--- a/Project_Management/João Pedro Silveira 62654 (Joao-Pedro-Silveira)/patterns_Joao-Pedro-Silveira.docx.docx
+++ b/Project_Management/João Pedro Silveira 62654 (Joao-Pedro-Silveira)/patterns_Joao-Pedro-Silveira.docx.docx
@@ -28,26 +28,26 @@
       </w:pPr>
       <w:r>
         <w:rPr>
-          <w:noProof/>
           <w:sz w:val="32"/>
           <w:szCs w:val="32"/>
         </w:rPr>
         <w:drawing>
-          <wp:inline distT="114300" distB="114300" distL="114300" distR="114300" wp14:anchorId="5E357AAA" wp14:editId="5E357AAB">
-            <wp:extent cx="5731200" cy="3771900"/>
-            <wp:effectExtent l="0" t="0" r="0" b="0"/>
-            <wp:docPr id="1" name="image1.png"/>
-            <wp:cNvGraphicFramePr/>
+          <wp:inline distT="0" distB="0" distL="0" distR="0" wp14:anchorId="749DAA96" wp14:editId="50F68BDC">
+            <wp:extent cx="5733415" cy="3898900"/>
+            <wp:effectExtent l="0" t="0" r="635" b="6350"/>
+            <wp:docPr id="879996588" name="Picture 1" descr="A diagram of a company&#10;&#10;Description automatically generated"/>
+            <wp:cNvGraphicFramePr>
+              <a:graphicFrameLocks xmlns:a="http://schemas.openxmlformats.org/drawingml/2006/main" noChangeAspect="1"/>
+            </wp:cNvGraphicFramePr>
             <a:graphic xmlns:a="http://schemas.openxmlformats.org/drawingml/2006/main">
               <a:graphicData uri="http://schemas.openxmlformats.org/drawingml/2006/picture">
                 <pic:pic xmlns:pic="http://schemas.openxmlformats.org/drawingml/2006/picture">
                   <pic:nvPicPr>
-                    <pic:cNvPr id="0" name="image1.png"/>
-                    <pic:cNvPicPr preferRelativeResize="0"/>
+                    <pic:cNvPr id="879996588" name="Picture 1" descr="A diagram of a company&#10;&#10;Description automatically generated"/>
+                    <pic:cNvPicPr/>
                   </pic:nvPicPr>
                   <pic:blipFill>
                     <a:blip r:embed="rId4"/>
-                    <a:srcRect/>
                     <a:stretch>
                       <a:fillRect/>
                     </a:stretch>
@@ -55,12 +55,11 @@
                   <pic:spPr>
                     <a:xfrm>
                       <a:off x="0" y="0"/>
-                      <a:ext cx="5731200" cy="3771900"/>
+                      <a:ext cx="5733415" cy="3898900"/>
                     </a:xfrm>
                     <a:prstGeom prst="rect">
                       <a:avLst/>
                     </a:prstGeom>
-                    <a:ln/>
                   </pic:spPr>
                 </pic:pic>
               </a:graphicData>
@@ -83,7 +82,43 @@
           <w:szCs w:val="30"/>
           <w:lang w:val="en-GB"/>
         </w:rPr>
-        <w:t>Localização: src/net/sf/freecol/common/model/mission</w:t>
+        <w:t xml:space="preserve">Localização: </w:t>
+      </w:r>
+      <w:proofErr w:type="spellStart"/>
+      <w:r>
+        <w:rPr>
+          <w:sz w:val="30"/>
+          <w:szCs w:val="30"/>
+          <w:lang w:val="en-GB"/>
+        </w:rPr>
+        <w:t>src</w:t>
+      </w:r>
+      <w:proofErr w:type="spellEnd"/>
+      <w:r>
+        <w:rPr>
+          <w:sz w:val="30"/>
+          <w:szCs w:val="30"/>
+          <w:lang w:val="en-GB"/>
+        </w:rPr>
+        <w:t>/net/sf/</w:t>
+      </w:r>
+      <w:proofErr w:type="spellStart"/>
+      <w:r>
+        <w:rPr>
+          <w:sz w:val="30"/>
+          <w:szCs w:val="30"/>
+          <w:lang w:val="en-GB"/>
+        </w:rPr>
+        <w:t>freecol</w:t>
+      </w:r>
+      <w:proofErr w:type="spellEnd"/>
+      <w:r>
+        <w:rPr>
+          <w:sz w:val="30"/>
+          <w:szCs w:val="30"/>
+          <w:lang w:val="en-GB"/>
+        </w:rPr>
+        <w:t>/common/model/mission</w:t>
       </w:r>
     </w:p>
     <w:p>
@@ -109,16 +144,98 @@
           <w:szCs w:val="28"/>
           <w:lang w:val="en-GB"/>
         </w:rPr>
-        <w:t>This class diagram represents a composite pattern because the class CompoundMisson has a List of Mission, where it stores other instances of the type Mission and in the method isValid() all the objects in the list are checked for validity. The method doMission works the same way.</w:t>
-      </w:r>
-    </w:p>
-    <w:p>
-      <w:pPr>
+        <w:t xml:space="preserve">This class diagram represents a composite pattern because the class </w:t>
+      </w:r>
+      <w:proofErr w:type="spellStart"/>
+      <w:r>
         <w:rPr>
           <w:sz w:val="28"/>
           <w:szCs w:val="28"/>
           <w:lang w:val="en-GB"/>
         </w:rPr>
+        <w:t>CompoundMisson</w:t>
+      </w:r>
+      <w:proofErr w:type="spellEnd"/>
+      <w:r>
+        <w:rPr>
+          <w:sz w:val="28"/>
+          <w:szCs w:val="28"/>
+          <w:lang w:val="en-GB"/>
+        </w:rPr>
+        <w:t xml:space="preserve"> has a List of Mission, where it stores other instances of the type Mission and in the method </w:t>
+      </w:r>
+      <w:proofErr w:type="spellStart"/>
+      <w:proofErr w:type="gramStart"/>
+      <w:r>
+        <w:rPr>
+          <w:sz w:val="28"/>
+          <w:szCs w:val="28"/>
+          <w:lang w:val="en-GB"/>
+        </w:rPr>
+        <w:t>isValid</w:t>
+      </w:r>
+      <w:proofErr w:type="spellEnd"/>
+      <w:r>
+        <w:rPr>
+          <w:sz w:val="28"/>
+          <w:szCs w:val="28"/>
+          <w:lang w:val="en-GB"/>
+        </w:rPr>
+        <w:t>(</w:t>
+      </w:r>
+      <w:proofErr w:type="gramEnd"/>
+      <w:r>
+        <w:rPr>
+          <w:sz w:val="28"/>
+          <w:szCs w:val="28"/>
+          <w:lang w:val="en-GB"/>
+        </w:rPr>
+        <w:t xml:space="preserve">) all the objects in the list are checked for validity. The method </w:t>
+      </w:r>
+      <w:proofErr w:type="spellStart"/>
+      <w:proofErr w:type="gramStart"/>
+      <w:r>
+        <w:rPr>
+          <w:sz w:val="28"/>
+          <w:szCs w:val="28"/>
+          <w:lang w:val="en-GB"/>
+        </w:rPr>
+        <w:t>doMission</w:t>
+      </w:r>
+      <w:proofErr w:type="spellEnd"/>
+      <w:r>
+        <w:rPr>
+          <w:sz w:val="28"/>
+          <w:szCs w:val="28"/>
+          <w:lang w:val="en-GB"/>
+        </w:rPr>
+        <w:t>(</w:t>
+      </w:r>
+      <w:proofErr w:type="gramEnd"/>
+      <w:r>
+        <w:rPr>
+          <w:sz w:val="28"/>
+          <w:szCs w:val="28"/>
+          <w:lang w:val="en-GB"/>
+        </w:rPr>
+        <w:t>)</w:t>
+      </w:r>
+      <w:r>
+        <w:rPr>
+          <w:sz w:val="28"/>
+          <w:szCs w:val="28"/>
+          <w:lang w:val="en-GB"/>
+        </w:rPr>
+        <w:t xml:space="preserve"> works the same way.</w:t>
+      </w:r>
+    </w:p>
+    <w:p>
+      <w:pPr>
+        <w:rPr>
+          <w:sz w:val="28"/>
+          <w:szCs w:val="28"/>
+          <w:lang w:val="en-GB"/>
+        </w:rPr>
       </w:pPr>
     </w:p>
     <w:p>
@@ -226,12 +343,33 @@
           <w:lang w:val="en-GB"/>
         </w:rPr>
       </w:pPr>
-      <w:r>
-        <w:rPr>
-          <w:lang w:val="en-GB"/>
-        </w:rPr>
-        <w:lastRenderedPageBreak/>
-        <w:t>src/net/sf/freecol/common/model/mission/Mission.java:</w:t>
+      <w:proofErr w:type="spellStart"/>
+      <w:r>
+        <w:rPr>
+          <w:lang w:val="en-GB"/>
+        </w:rPr>
+        <w:t>src</w:t>
+      </w:r>
+      <w:proofErr w:type="spellEnd"/>
+      <w:r>
+        <w:rPr>
+          <w:lang w:val="en-GB"/>
+        </w:rPr>
+        <w:t>/net/sf/</w:t>
+      </w:r>
+      <w:proofErr w:type="spellStart"/>
+      <w:r>
+        <w:rPr>
+          <w:lang w:val="en-GB"/>
+        </w:rPr>
+        <w:t>freecol</w:t>
+      </w:r>
+      <w:proofErr w:type="spellEnd"/>
+      <w:r>
+        <w:rPr>
+          <w:lang w:val="en-GB"/>
+        </w:rPr>
+        <w:t>/common/model/mission/Mission.java:</w:t>
       </w:r>
     </w:p>
     <w:p>
@@ -354,12 +492,33 @@
           <w:lang w:val="en-GB"/>
         </w:rPr>
       </w:pPr>
-      <w:r>
-        <w:rPr>
-          <w:lang w:val="en-GB"/>
-        </w:rPr>
-        <w:lastRenderedPageBreak/>
-        <w:t>src/net/sf/freecol/common/model/mission/AbstractMission.java</w:t>
+      <w:proofErr w:type="spellStart"/>
+      <w:r>
+        <w:rPr>
+          <w:lang w:val="en-GB"/>
+        </w:rPr>
+        <w:t>src</w:t>
+      </w:r>
+      <w:proofErr w:type="spellEnd"/>
+      <w:r>
+        <w:rPr>
+          <w:lang w:val="en-GB"/>
+        </w:rPr>
+        <w:t>/net/sf/</w:t>
+      </w:r>
+      <w:proofErr w:type="spellStart"/>
+      <w:r>
+        <w:rPr>
+          <w:lang w:val="en-GB"/>
+        </w:rPr>
+        <w:t>freecol</w:t>
+      </w:r>
+      <w:proofErr w:type="spellEnd"/>
+      <w:r>
+        <w:rPr>
+          <w:lang w:val="en-GB"/>
+        </w:rPr>
+        <w:t>/common/model/mission/AbstractMission.java</w:t>
       </w:r>
     </w:p>
     <w:p>
@@ -418,11 +577,33 @@
           <w:lang w:val="en-GB"/>
         </w:rPr>
       </w:pPr>
-      <w:r>
-        <w:rPr>
-          <w:lang w:val="en-GB"/>
-        </w:rPr>
-        <w:t>src/net/sf/freecol/common/model/mission/CompoundMission.java</w:t>
+      <w:proofErr w:type="spellStart"/>
+      <w:r>
+        <w:rPr>
+          <w:lang w:val="en-GB"/>
+        </w:rPr>
+        <w:t>src</w:t>
+      </w:r>
+      <w:proofErr w:type="spellEnd"/>
+      <w:r>
+        <w:rPr>
+          <w:lang w:val="en-GB"/>
+        </w:rPr>
+        <w:t>/net/sf/</w:t>
+      </w:r>
+      <w:proofErr w:type="spellStart"/>
+      <w:r>
+        <w:rPr>
+          <w:lang w:val="en-GB"/>
+        </w:rPr>
+        <w:t>freecol</w:t>
+      </w:r>
+      <w:proofErr w:type="spellEnd"/>
+      <w:r>
+        <w:rPr>
+          <w:lang w:val="en-GB"/>
+        </w:rPr>
+        <w:t>/common/model/mission/CompoundMission.java</w:t>
       </w:r>
     </w:p>
     <w:p>
@@ -533,6 +714,55 @@
           <w:szCs w:val="32"/>
         </w:rPr>
       </w:pPr>
+      <w:r>
+        <w:rPr>
+          <w:sz w:val="32"/>
+          <w:szCs w:val="32"/>
+        </w:rPr>
+        <w:drawing>
+          <wp:inline distT="0" distB="0" distL="0" distR="0" wp14:anchorId="13335684" wp14:editId="338AD4C7">
+            <wp:extent cx="5715495" cy="5258256"/>
+            <wp:effectExtent l="0" t="0" r="0" b="0"/>
+            <wp:docPr id="346318467" name="Picture 1" descr="A screenshot of a computer code&#10;&#10;Description automatically generated"/>
+            <wp:cNvGraphicFramePr>
+              <a:graphicFrameLocks xmlns:a="http://schemas.openxmlformats.org/drawingml/2006/main" noChangeAspect="1"/>
+            </wp:cNvGraphicFramePr>
+            <a:graphic xmlns:a="http://schemas.openxmlformats.org/drawingml/2006/main">
+              <a:graphicData uri="http://schemas.openxmlformats.org/drawingml/2006/picture">
+                <pic:pic xmlns:pic="http://schemas.openxmlformats.org/drawingml/2006/picture">
+                  <pic:nvPicPr>
+                    <pic:cNvPr id="346318467" name="Picture 1" descr="A screenshot of a computer code&#10;&#10;Description automatically generated"/>
+                    <pic:cNvPicPr/>
+                  </pic:nvPicPr>
+                  <pic:blipFill>
+                    <a:blip r:embed="rId9"/>
+                    <a:stretch>
+                      <a:fillRect/>
+                    </a:stretch>
+                  </pic:blipFill>
+                  <pic:spPr>
+                    <a:xfrm>
+                      <a:off x="0" y="0"/>
+                      <a:ext cx="5715495" cy="5258256"/>
+                    </a:xfrm>
+                    <a:prstGeom prst="rect">
+                      <a:avLst/>
+                    </a:prstGeom>
+                  </pic:spPr>
+                </pic:pic>
+              </a:graphicData>
+            </a:graphic>
+          </wp:inline>
+        </w:drawing>
+      </w:r>
+    </w:p>
+    <w:p>
+      <w:pPr>
+        <w:rPr>
+          <w:sz w:val="32"/>
+          <w:szCs w:val="32"/>
+        </w:rPr>
+      </w:pPr>
     </w:p>
     <w:p>
       <w:pPr>
@@ -548,6 +778,7 @@
           <w:sz w:val="40"/>
           <w:szCs w:val="40"/>
         </w:rPr>
+        <w:lastRenderedPageBreak/>
         <w:t>Strategy design Pattern</w:t>
       </w:r>
     </w:p>
@@ -578,7 +809,7 @@
                     <pic:cNvPicPr preferRelativeResize="0"/>
                   </pic:nvPicPr>
                   <pic:blipFill>
-                    <a:blip r:embed="rId9"/>
+                    <a:blip r:embed="rId10"/>
                     <a:srcRect/>
                     <a:stretch>
                       <a:fillRect/>
@@ -638,16 +869,79 @@
           <w:szCs w:val="28"/>
           <w:lang w:val="en-GB"/>
         </w:rPr>
-        <w:t xml:space="preserve">This relation is a Strategy Pattern because it has a class called getSimpleMission where, considering several conditions in game and of the unit itself, a unit is assigned a mission to perform which can be of many different types like UnitSeekAndDestroyMission or </w:t>
-      </w:r>
+        <w:t xml:space="preserve">This relation is a Strategy Pattern because it has a class called </w:t>
+      </w:r>
+      <w:proofErr w:type="spellStart"/>
       <w:r>
         <w:rPr>
           <w:sz w:val="28"/>
           <w:szCs w:val="28"/>
           <w:lang w:val="en-GB"/>
         </w:rPr>
-        <w:lastRenderedPageBreak/>
-        <w:t>MissionaryMission. This will then change the behavior of the unit in game.</w:t>
+        <w:t>getSimpleMission</w:t>
+      </w:r>
+      <w:proofErr w:type="spellEnd"/>
+      <w:r>
+        <w:rPr>
+          <w:sz w:val="28"/>
+          <w:szCs w:val="28"/>
+          <w:lang w:val="en-GB"/>
+        </w:rPr>
+        <w:t xml:space="preserve"> where, considering several conditions in game and of the unit itself, a unit is assigned a mission to perform which can be of many different types like </w:t>
+      </w:r>
+      <w:proofErr w:type="spellStart"/>
+      <w:r>
+        <w:rPr>
+          <w:sz w:val="28"/>
+          <w:szCs w:val="28"/>
+          <w:lang w:val="en-GB"/>
+        </w:rPr>
+        <w:t>UnitSeekAndDestroyMission</w:t>
+      </w:r>
+      <w:proofErr w:type="spellEnd"/>
+      <w:r>
+        <w:rPr>
+          <w:sz w:val="28"/>
+          <w:szCs w:val="28"/>
+          <w:lang w:val="en-GB"/>
+        </w:rPr>
+        <w:t xml:space="preserve"> or </w:t>
+      </w:r>
+      <w:proofErr w:type="spellStart"/>
+      <w:r>
+        <w:rPr>
+          <w:sz w:val="28"/>
+          <w:szCs w:val="28"/>
+          <w:lang w:val="en-GB"/>
+        </w:rPr>
+        <w:t>MissionaryMission</w:t>
+      </w:r>
+      <w:proofErr w:type="spellEnd"/>
+      <w:r>
+        <w:rPr>
+          <w:sz w:val="28"/>
+          <w:szCs w:val="28"/>
+          <w:lang w:val="en-GB"/>
+        </w:rPr>
+        <w:t xml:space="preserve">. This will then change the </w:t>
+      </w:r>
+      <w:proofErr w:type="spellStart"/>
+      <w:r>
+        <w:rPr>
+          <w:sz w:val="28"/>
+          <w:szCs w:val="28"/>
+          <w:lang w:val="en-GB"/>
+        </w:rPr>
+        <w:t>behavior</w:t>
+      </w:r>
+      <w:proofErr w:type="spellEnd"/>
+      <w:r>
+        <w:rPr>
+          <w:sz w:val="28"/>
+          <w:szCs w:val="28"/>
+          <w:lang w:val="en-GB"/>
+        </w:rPr>
+        <w:t xml:space="preserve"> of the unit in game.</w:t>
       </w:r>
     </w:p>
     <w:p>
@@ -718,7 +1012,25 @@
                 <w:lang w:val="en-GB"/>
               </w:rPr>
               <w:br/>
-              <w:t>* Choose a mission for an AIUnit.</w:t>
+              <w:t xml:space="preserve">* Choose a mission for an </w:t>
+            </w:r>
+            <w:proofErr w:type="spellStart"/>
+            <w:r>
+              <w:rPr>
+                <w:rFonts w:ascii="Consolas" w:eastAsia="Consolas" w:hAnsi="Consolas" w:cs="Consolas"/>
+                <w:color w:val="444444"/>
+                <w:lang w:val="en-GB"/>
+              </w:rPr>
+              <w:t>AIUnit</w:t>
+            </w:r>
+            <w:proofErr w:type="spellEnd"/>
+            <w:r>
+              <w:rPr>
+                <w:rFonts w:ascii="Consolas" w:eastAsia="Consolas" w:hAnsi="Consolas" w:cs="Consolas"/>
+                <w:color w:val="444444"/>
+                <w:lang w:val="en-GB"/>
+              </w:rPr>
+              <w:t>.</w:t>
             </w:r>
             <w:r>
               <w:rPr>
@@ -753,7 +1065,25 @@
                 <w:color w:val="444444"/>
                 <w:lang w:val="en-GB"/>
               </w:rPr>
-              <w:t xml:space="preserve"> aiUnit The {</w:t>
+              <w:t xml:space="preserve"> </w:t>
+            </w:r>
+            <w:proofErr w:type="spellStart"/>
+            <w:r>
+              <w:rPr>
+                <w:rFonts w:ascii="Consolas" w:eastAsia="Consolas" w:hAnsi="Consolas" w:cs="Consolas"/>
+                <w:color w:val="444444"/>
+                <w:lang w:val="en-GB"/>
+              </w:rPr>
+              <w:t>aiUnit</w:t>
+            </w:r>
+            <w:proofErr w:type="spellEnd"/>
+            <w:r>
+              <w:rPr>
+                <w:rFonts w:ascii="Consolas" w:eastAsia="Consolas" w:hAnsi="Consolas" w:cs="Consolas"/>
+                <w:color w:val="444444"/>
+                <w:lang w:val="en-GB"/>
+              </w:rPr>
+              <w:t xml:space="preserve"> The {</w:t>
             </w:r>
             <w:r>
               <w:rPr>
@@ -770,7 +1100,25 @@
                 <w:color w:val="444444"/>
                 <w:lang w:val="en-GB"/>
               </w:rPr>
-              <w:t xml:space="preserve"> AIUnit} to choose for.</w:t>
+              <w:t xml:space="preserve"> </w:t>
+            </w:r>
+            <w:proofErr w:type="spellStart"/>
+            <w:r>
+              <w:rPr>
+                <w:rFonts w:ascii="Consolas" w:eastAsia="Consolas" w:hAnsi="Consolas" w:cs="Consolas"/>
+                <w:color w:val="444444"/>
+                <w:lang w:val="en-GB"/>
+              </w:rPr>
+              <w:t>AIUnit</w:t>
+            </w:r>
+            <w:proofErr w:type="spellEnd"/>
+            <w:r>
+              <w:rPr>
+                <w:rFonts w:ascii="Consolas" w:eastAsia="Consolas" w:hAnsi="Consolas" w:cs="Consolas"/>
+                <w:color w:val="444444"/>
+                <w:lang w:val="en-GB"/>
+              </w:rPr>
+              <w:t>} to choose for.</w:t>
             </w:r>
             <w:r>
               <w:rPr>
@@ -848,6 +1196,7 @@
               </w:rPr>
               <w:t xml:space="preserve"> Mission </w:t>
             </w:r>
+            <w:proofErr w:type="spellStart"/>
             <w:r>
               <w:rPr>
                 <w:rFonts w:ascii="Consolas" w:eastAsia="Consolas" w:hAnsi="Consolas" w:cs="Consolas"/>
@@ -856,13 +1205,50 @@
               </w:rPr>
               <w:t>getSimpleMission</w:t>
             </w:r>
-            <w:r>
-              <w:rPr>
-                <w:rFonts w:ascii="Consolas" w:eastAsia="Consolas" w:hAnsi="Consolas" w:cs="Consolas"/>
-                <w:color w:val="AAAAAA"/>
-                <w:lang w:val="en-GB"/>
-              </w:rPr>
-              <w:t>(AIUnit aiUnit) {</w:t>
+            <w:proofErr w:type="spellEnd"/>
+            <w:r>
+              <w:rPr>
+                <w:rFonts w:ascii="Consolas" w:eastAsia="Consolas" w:hAnsi="Consolas" w:cs="Consolas"/>
+                <w:color w:val="AAAAAA"/>
+                <w:lang w:val="en-GB"/>
+              </w:rPr>
+              <w:t>(</w:t>
+            </w:r>
+            <w:proofErr w:type="spellStart"/>
+            <w:r>
+              <w:rPr>
+                <w:rFonts w:ascii="Consolas" w:eastAsia="Consolas" w:hAnsi="Consolas" w:cs="Consolas"/>
+                <w:color w:val="AAAAAA"/>
+                <w:lang w:val="en-GB"/>
+              </w:rPr>
+              <w:t>AIUnit</w:t>
+            </w:r>
+            <w:proofErr w:type="spellEnd"/>
+            <w:r>
+              <w:rPr>
+                <w:rFonts w:ascii="Consolas" w:eastAsia="Consolas" w:hAnsi="Consolas" w:cs="Consolas"/>
+                <w:color w:val="AAAAAA"/>
+                <w:lang w:val="en-GB"/>
+              </w:rPr>
+              <w:t xml:space="preserve"> </w:t>
+            </w:r>
+            <w:proofErr w:type="spellStart"/>
+            <w:r>
+              <w:rPr>
+                <w:rFonts w:ascii="Consolas" w:eastAsia="Consolas" w:hAnsi="Consolas" w:cs="Consolas"/>
+                <w:color w:val="AAAAAA"/>
+                <w:lang w:val="en-GB"/>
+              </w:rPr>
+              <w:t>aiUnit</w:t>
+            </w:r>
+            <w:proofErr w:type="spellEnd"/>
+            <w:r>
+              <w:rPr>
+                <w:rFonts w:ascii="Consolas" w:eastAsia="Consolas" w:hAnsi="Consolas" w:cs="Consolas"/>
+                <w:color w:val="AAAAAA"/>
+                <w:lang w:val="en-GB"/>
+              </w:rPr>
+              <w:t>) {</w:t>
             </w:r>
             <w:r>
               <w:rPr>
@@ -887,7 +1273,43 @@
                 <w:color w:val="AAAAAA"/>
                 <w:lang w:val="en-GB"/>
               </w:rPr>
-              <w:t xml:space="preserve"> Unit unit = aiUnit.getUnit();</w:t>
+              <w:t xml:space="preserve"> Unit </w:t>
+            </w:r>
+            <w:proofErr w:type="spellStart"/>
+            <w:r>
+              <w:rPr>
+                <w:rFonts w:ascii="Consolas" w:eastAsia="Consolas" w:hAnsi="Consolas" w:cs="Consolas"/>
+                <w:color w:val="AAAAAA"/>
+                <w:lang w:val="en-GB"/>
+              </w:rPr>
+              <w:t>unit</w:t>
+            </w:r>
+            <w:proofErr w:type="spellEnd"/>
+            <w:r>
+              <w:rPr>
+                <w:rFonts w:ascii="Consolas" w:eastAsia="Consolas" w:hAnsi="Consolas" w:cs="Consolas"/>
+                <w:color w:val="AAAAAA"/>
+                <w:lang w:val="en-GB"/>
+              </w:rPr>
+              <w:t xml:space="preserve"> = </w:t>
+            </w:r>
+            <w:proofErr w:type="spellStart"/>
+            <w:r>
+              <w:rPr>
+                <w:rFonts w:ascii="Consolas" w:eastAsia="Consolas" w:hAnsi="Consolas" w:cs="Consolas"/>
+                <w:color w:val="AAAAAA"/>
+                <w:lang w:val="en-GB"/>
+              </w:rPr>
+              <w:t>aiUnit.getUnit</w:t>
+            </w:r>
+            <w:proofErr w:type="spellEnd"/>
+            <w:r>
+              <w:rPr>
+                <w:rFonts w:ascii="Consolas" w:eastAsia="Consolas" w:hAnsi="Consolas" w:cs="Consolas"/>
+                <w:color w:val="AAAAAA"/>
+                <w:lang w:val="en-GB"/>
+              </w:rPr>
+              <w:t>();</w:t>
             </w:r>
             <w:r>
               <w:rPr>
@@ -921,7 +1343,25 @@
                 <w:color w:val="AAAAAA"/>
                 <w:lang w:val="en-GB"/>
               </w:rPr>
-              <w:t xml:space="preserve"> Mission old = ((m = aiUnit.getMission()) != </w:t>
+              <w:t xml:space="preserve"> Mission old = ((m = </w:t>
+            </w:r>
+            <w:proofErr w:type="spellStart"/>
+            <w:r>
+              <w:rPr>
+                <w:rFonts w:ascii="Consolas" w:eastAsia="Consolas" w:hAnsi="Consolas" w:cs="Consolas"/>
+                <w:color w:val="AAAAAA"/>
+                <w:lang w:val="en-GB"/>
+              </w:rPr>
+              <w:t>aiUnit.getMission</w:t>
+            </w:r>
+            <w:proofErr w:type="spellEnd"/>
+            <w:r>
+              <w:rPr>
+                <w:rFonts w:ascii="Consolas" w:eastAsia="Consolas" w:hAnsi="Consolas" w:cs="Consolas"/>
+                <w:color w:val="AAAAAA"/>
+                <w:lang w:val="en-GB"/>
+              </w:rPr>
+              <w:t xml:space="preserve">()) != </w:t>
             </w:r>
             <w:r>
               <w:rPr>
@@ -937,7 +1377,25 @@
                 <w:color w:val="AAAAAA"/>
                 <w:lang w:val="en-GB"/>
               </w:rPr>
-              <w:t xml:space="preserve"> &amp;&amp; m.isValid())</w:t>
+              <w:t xml:space="preserve"> &amp;&amp; </w:t>
+            </w:r>
+            <w:proofErr w:type="spellStart"/>
+            <w:r>
+              <w:rPr>
+                <w:rFonts w:ascii="Consolas" w:eastAsia="Consolas" w:hAnsi="Consolas" w:cs="Consolas"/>
+                <w:color w:val="AAAAAA"/>
+                <w:lang w:val="en-GB"/>
+              </w:rPr>
+              <w:t>m.isValid</w:t>
+            </w:r>
+            <w:proofErr w:type="spellEnd"/>
+            <w:r>
+              <w:rPr>
+                <w:rFonts w:ascii="Consolas" w:eastAsia="Consolas" w:hAnsi="Consolas" w:cs="Consolas"/>
+                <w:color w:val="AAAAAA"/>
+                <w:lang w:val="en-GB"/>
+              </w:rPr>
+              <w:t>())</w:t>
             </w:r>
             <w:r>
               <w:rPr>
@@ -995,17 +1453,44 @@
                 <w:color w:val="AAAAAA"/>
                 <w:lang w:val="en-GB"/>
               </w:rPr>
-              <w:t xml:space="preserve"> (unit.isNaval()) {</w:t>
-            </w:r>
-            <w:r>
-              <w:rPr>
-                <w:rFonts w:ascii="Consolas" w:eastAsia="Consolas" w:hAnsi="Consolas" w:cs="Consolas"/>
-                <w:color w:val="AAAAAA"/>
-                <w:lang w:val="en-GB"/>
-              </w:rPr>
-              <w:br/>
+              <w:t xml:space="preserve"> (</w:t>
+            </w:r>
+            <w:proofErr w:type="spellStart"/>
+            <w:r>
+              <w:rPr>
+                <w:rFonts w:ascii="Consolas" w:eastAsia="Consolas" w:hAnsi="Consolas" w:cs="Consolas"/>
+                <w:color w:val="AAAAAA"/>
+                <w:lang w:val="en-GB"/>
+              </w:rPr>
+              <w:t>unit.isNaval</w:t>
+            </w:r>
+            <w:proofErr w:type="spellEnd"/>
+            <w:r>
+              <w:rPr>
+                <w:rFonts w:ascii="Consolas" w:eastAsia="Consolas" w:hAnsi="Consolas" w:cs="Consolas"/>
+                <w:color w:val="AAAAAA"/>
+                <w:lang w:val="en-GB"/>
+              </w:rPr>
+              <w:t>()) {</w:t>
+            </w:r>
+            <w:r>
+              <w:rPr>
+                <w:rFonts w:ascii="Consolas" w:eastAsia="Consolas" w:hAnsi="Consolas" w:cs="Consolas"/>
+                <w:color w:val="AAAAAA"/>
+                <w:lang w:val="en-GB"/>
+              </w:rPr>
+              <w:br/>
+            </w:r>
+            <w:r>
+              <w:rPr>
+                <w:rFonts w:ascii="Consolas" w:eastAsia="Consolas" w:hAnsi="Consolas" w:cs="Consolas"/>
+                <w:color w:val="AAAAAA"/>
+                <w:lang w:val="en-GB"/>
+              </w:rPr>
+              <w:lastRenderedPageBreak/>
               <w:t xml:space="preserve">       ret = (old </w:t>
             </w:r>
+            <w:proofErr w:type="spellStart"/>
             <w:r>
               <w:rPr>
                 <w:rFonts w:ascii="Consolas" w:eastAsia="Consolas" w:hAnsi="Consolas" w:cs="Consolas"/>
@@ -1014,22 +1499,77 @@
               </w:rPr>
               <w:t>instanceof</w:t>
             </w:r>
-            <w:r>
-              <w:rPr>
-                <w:rFonts w:ascii="Consolas" w:eastAsia="Consolas" w:hAnsi="Consolas" w:cs="Consolas"/>
-                <w:color w:val="AAAAAA"/>
-                <w:lang w:val="en-GB"/>
-              </w:rPr>
-              <w:t xml:space="preserve"> PrivateerMission) ? old</w:t>
-            </w:r>
-            <w:r>
-              <w:rPr>
-                <w:rFonts w:ascii="Consolas" w:eastAsia="Consolas" w:hAnsi="Consolas" w:cs="Consolas"/>
-                <w:color w:val="AAAAAA"/>
-                <w:lang w:val="en-GB"/>
-              </w:rPr>
-              <w:br/>
-              <w:t xml:space="preserve">           : ((m = getPrivateerMission(aiUnit, </w:t>
+            <w:proofErr w:type="spellEnd"/>
+            <w:r>
+              <w:rPr>
+                <w:rFonts w:ascii="Consolas" w:eastAsia="Consolas" w:hAnsi="Consolas" w:cs="Consolas"/>
+                <w:color w:val="AAAAAA"/>
+                <w:lang w:val="en-GB"/>
+              </w:rPr>
+              <w:t xml:space="preserve"> </w:t>
+            </w:r>
+            <w:proofErr w:type="spellStart"/>
+            <w:r>
+              <w:rPr>
+                <w:rFonts w:ascii="Consolas" w:eastAsia="Consolas" w:hAnsi="Consolas" w:cs="Consolas"/>
+                <w:color w:val="AAAAAA"/>
+                <w:lang w:val="en-GB"/>
+              </w:rPr>
+              <w:t>PrivateerMission</w:t>
+            </w:r>
+            <w:proofErr w:type="spellEnd"/>
+            <w:r>
+              <w:rPr>
+                <w:rFonts w:ascii="Consolas" w:eastAsia="Consolas" w:hAnsi="Consolas" w:cs="Consolas"/>
+                <w:color w:val="AAAAAA"/>
+                <w:lang w:val="en-GB"/>
+              </w:rPr>
+              <w:t>) ? old</w:t>
+            </w:r>
+            <w:r>
+              <w:rPr>
+                <w:rFonts w:ascii="Consolas" w:eastAsia="Consolas" w:hAnsi="Consolas" w:cs="Consolas"/>
+                <w:color w:val="AAAAAA"/>
+                <w:lang w:val="en-GB"/>
+              </w:rPr>
+              <w:br/>
+              <w:t xml:space="preserve">           : ((m = </w:t>
+            </w:r>
+            <w:proofErr w:type="spellStart"/>
+            <w:r>
+              <w:rPr>
+                <w:rFonts w:ascii="Consolas" w:eastAsia="Consolas" w:hAnsi="Consolas" w:cs="Consolas"/>
+                <w:color w:val="AAAAAA"/>
+                <w:lang w:val="en-GB"/>
+              </w:rPr>
+              <w:t>getPrivateerMission</w:t>
+            </w:r>
+            <w:proofErr w:type="spellEnd"/>
+            <w:r>
+              <w:rPr>
+                <w:rFonts w:ascii="Consolas" w:eastAsia="Consolas" w:hAnsi="Consolas" w:cs="Consolas"/>
+                <w:color w:val="AAAAAA"/>
+                <w:lang w:val="en-GB"/>
+              </w:rPr>
+              <w:t>(</w:t>
+            </w:r>
+            <w:proofErr w:type="spellStart"/>
+            <w:r>
+              <w:rPr>
+                <w:rFonts w:ascii="Consolas" w:eastAsia="Consolas" w:hAnsi="Consolas" w:cs="Consolas"/>
+                <w:color w:val="AAAAAA"/>
+                <w:lang w:val="en-GB"/>
+              </w:rPr>
+              <w:t>aiUnit</w:t>
+            </w:r>
+            <w:proofErr w:type="spellEnd"/>
+            <w:r>
+              <w:rPr>
+                <w:rFonts w:ascii="Consolas" w:eastAsia="Consolas" w:hAnsi="Consolas" w:cs="Consolas"/>
+                <w:color w:val="AAAAAA"/>
+                <w:lang w:val="en-GB"/>
+              </w:rPr>
+              <w:t xml:space="preserve">, </w:t>
             </w:r>
             <w:r>
               <w:rPr>
@@ -1072,6 +1612,7 @@
               <w:br/>
               <w:t xml:space="preserve">           : (old </w:t>
             </w:r>
+            <w:proofErr w:type="spellStart"/>
             <w:r>
               <w:rPr>
                 <w:rFonts w:ascii="Consolas" w:eastAsia="Consolas" w:hAnsi="Consolas" w:cs="Consolas"/>
@@ -1080,22 +1621,77 @@
               </w:rPr>
               <w:t>instanceof</w:t>
             </w:r>
-            <w:r>
-              <w:rPr>
-                <w:rFonts w:ascii="Consolas" w:eastAsia="Consolas" w:hAnsi="Consolas" w:cs="Consolas"/>
-                <w:color w:val="AAAAAA"/>
-                <w:lang w:val="en-GB"/>
-              </w:rPr>
-              <w:t xml:space="preserve"> TransportMission) ? old</w:t>
-            </w:r>
-            <w:r>
-              <w:rPr>
-                <w:rFonts w:ascii="Consolas" w:eastAsia="Consolas" w:hAnsi="Consolas" w:cs="Consolas"/>
-                <w:color w:val="AAAAAA"/>
-                <w:lang w:val="en-GB"/>
-              </w:rPr>
-              <w:br/>
-              <w:t xml:space="preserve">           : ((m = getTransportMission(aiUnit)) != </w:t>
+            <w:proofErr w:type="spellEnd"/>
+            <w:r>
+              <w:rPr>
+                <w:rFonts w:ascii="Consolas" w:eastAsia="Consolas" w:hAnsi="Consolas" w:cs="Consolas"/>
+                <w:color w:val="AAAAAA"/>
+                <w:lang w:val="en-GB"/>
+              </w:rPr>
+              <w:t xml:space="preserve"> </w:t>
+            </w:r>
+            <w:proofErr w:type="spellStart"/>
+            <w:r>
+              <w:rPr>
+                <w:rFonts w:ascii="Consolas" w:eastAsia="Consolas" w:hAnsi="Consolas" w:cs="Consolas"/>
+                <w:color w:val="AAAAAA"/>
+                <w:lang w:val="en-GB"/>
+              </w:rPr>
+              <w:t>TransportMission</w:t>
+            </w:r>
+            <w:proofErr w:type="spellEnd"/>
+            <w:r>
+              <w:rPr>
+                <w:rFonts w:ascii="Consolas" w:eastAsia="Consolas" w:hAnsi="Consolas" w:cs="Consolas"/>
+                <w:color w:val="AAAAAA"/>
+                <w:lang w:val="en-GB"/>
+              </w:rPr>
+              <w:t>) ? old</w:t>
+            </w:r>
+            <w:r>
+              <w:rPr>
+                <w:rFonts w:ascii="Consolas" w:eastAsia="Consolas" w:hAnsi="Consolas" w:cs="Consolas"/>
+                <w:color w:val="AAAAAA"/>
+                <w:lang w:val="en-GB"/>
+              </w:rPr>
+              <w:br/>
+              <w:t xml:space="preserve">           : ((m = </w:t>
+            </w:r>
+            <w:proofErr w:type="spellStart"/>
+            <w:r>
+              <w:rPr>
+                <w:rFonts w:ascii="Consolas" w:eastAsia="Consolas" w:hAnsi="Consolas" w:cs="Consolas"/>
+                <w:color w:val="AAAAAA"/>
+                <w:lang w:val="en-GB"/>
+              </w:rPr>
+              <w:t>getTransportMission</w:t>
+            </w:r>
+            <w:proofErr w:type="spellEnd"/>
+            <w:r>
+              <w:rPr>
+                <w:rFonts w:ascii="Consolas" w:eastAsia="Consolas" w:hAnsi="Consolas" w:cs="Consolas"/>
+                <w:color w:val="AAAAAA"/>
+                <w:lang w:val="en-GB"/>
+              </w:rPr>
+              <w:t>(</w:t>
+            </w:r>
+            <w:proofErr w:type="spellStart"/>
+            <w:r>
+              <w:rPr>
+                <w:rFonts w:ascii="Consolas" w:eastAsia="Consolas" w:hAnsi="Consolas" w:cs="Consolas"/>
+                <w:color w:val="AAAAAA"/>
+                <w:lang w:val="en-GB"/>
+              </w:rPr>
+              <w:t>aiUnit</w:t>
+            </w:r>
+            <w:proofErr w:type="spellEnd"/>
+            <w:r>
+              <w:rPr>
+                <w:rFonts w:ascii="Consolas" w:eastAsia="Consolas" w:hAnsi="Consolas" w:cs="Consolas"/>
+                <w:color w:val="AAAAAA"/>
+                <w:lang w:val="en-GB"/>
+              </w:rPr>
+              <w:t xml:space="preserve">)) != </w:t>
             </w:r>
             <w:r>
               <w:rPr>
@@ -1122,6 +1718,7 @@
               <w:br/>
               <w:t xml:space="preserve">           : (old </w:t>
             </w:r>
+            <w:proofErr w:type="spellStart"/>
             <w:r>
               <w:rPr>
                 <w:rFonts w:ascii="Consolas" w:eastAsia="Consolas" w:hAnsi="Consolas" w:cs="Consolas"/>
@@ -1130,22 +1727,77 @@
               </w:rPr>
               <w:t>instanceof</w:t>
             </w:r>
-            <w:r>
-              <w:rPr>
-                <w:rFonts w:ascii="Consolas" w:eastAsia="Consolas" w:hAnsi="Consolas" w:cs="Consolas"/>
-                <w:color w:val="AAAAAA"/>
-                <w:lang w:val="en-GB"/>
-              </w:rPr>
-              <w:t xml:space="preserve"> UnitSeekAndDestroyMission) ? old</w:t>
-            </w:r>
-            <w:r>
-              <w:rPr>
-                <w:rFonts w:ascii="Consolas" w:eastAsia="Consolas" w:hAnsi="Consolas" w:cs="Consolas"/>
-                <w:color w:val="AAAAAA"/>
-                <w:lang w:val="en-GB"/>
-              </w:rPr>
-              <w:br/>
-              <w:t xml:space="preserve">           : ((m = getSeekAndDestroyMission(aiUnit, </w:t>
+            <w:proofErr w:type="spellEnd"/>
+            <w:r>
+              <w:rPr>
+                <w:rFonts w:ascii="Consolas" w:eastAsia="Consolas" w:hAnsi="Consolas" w:cs="Consolas"/>
+                <w:color w:val="AAAAAA"/>
+                <w:lang w:val="en-GB"/>
+              </w:rPr>
+              <w:t xml:space="preserve"> </w:t>
+            </w:r>
+            <w:proofErr w:type="spellStart"/>
+            <w:r>
+              <w:rPr>
+                <w:rFonts w:ascii="Consolas" w:eastAsia="Consolas" w:hAnsi="Consolas" w:cs="Consolas"/>
+                <w:color w:val="AAAAAA"/>
+                <w:lang w:val="en-GB"/>
+              </w:rPr>
+              <w:t>UnitSeekAndDestroyMission</w:t>
+            </w:r>
+            <w:proofErr w:type="spellEnd"/>
+            <w:r>
+              <w:rPr>
+                <w:rFonts w:ascii="Consolas" w:eastAsia="Consolas" w:hAnsi="Consolas" w:cs="Consolas"/>
+                <w:color w:val="AAAAAA"/>
+                <w:lang w:val="en-GB"/>
+              </w:rPr>
+              <w:t>) ? old</w:t>
+            </w:r>
+            <w:r>
+              <w:rPr>
+                <w:rFonts w:ascii="Consolas" w:eastAsia="Consolas" w:hAnsi="Consolas" w:cs="Consolas"/>
+                <w:color w:val="AAAAAA"/>
+                <w:lang w:val="en-GB"/>
+              </w:rPr>
+              <w:br/>
+              <w:t xml:space="preserve">           : ((m = </w:t>
+            </w:r>
+            <w:proofErr w:type="spellStart"/>
+            <w:r>
+              <w:rPr>
+                <w:rFonts w:ascii="Consolas" w:eastAsia="Consolas" w:hAnsi="Consolas" w:cs="Consolas"/>
+                <w:color w:val="AAAAAA"/>
+                <w:lang w:val="en-GB"/>
+              </w:rPr>
+              <w:t>getSeekAndDestroyMission</w:t>
+            </w:r>
+            <w:proofErr w:type="spellEnd"/>
+            <w:r>
+              <w:rPr>
+                <w:rFonts w:ascii="Consolas" w:eastAsia="Consolas" w:hAnsi="Consolas" w:cs="Consolas"/>
+                <w:color w:val="AAAAAA"/>
+                <w:lang w:val="en-GB"/>
+              </w:rPr>
+              <w:t>(</w:t>
+            </w:r>
+            <w:proofErr w:type="spellStart"/>
+            <w:r>
+              <w:rPr>
+                <w:rFonts w:ascii="Consolas" w:eastAsia="Consolas" w:hAnsi="Consolas" w:cs="Consolas"/>
+                <w:color w:val="AAAAAA"/>
+                <w:lang w:val="en-GB"/>
+              </w:rPr>
+              <w:t>aiUnit</w:t>
+            </w:r>
+            <w:proofErr w:type="spellEnd"/>
+            <w:r>
+              <w:rPr>
+                <w:rFonts w:ascii="Consolas" w:eastAsia="Consolas" w:hAnsi="Consolas" w:cs="Consolas"/>
+                <w:color w:val="AAAAAA"/>
+                <w:lang w:val="en-GB"/>
+              </w:rPr>
+              <w:t xml:space="preserve">, </w:t>
             </w:r>
             <w:r>
               <w:rPr>
@@ -1188,6 +1840,7 @@
               <w:br/>
               <w:t xml:space="preserve">           : (old </w:t>
             </w:r>
+            <w:proofErr w:type="spellStart"/>
             <w:r>
               <w:rPr>
                 <w:rFonts w:ascii="Consolas" w:eastAsia="Consolas" w:hAnsi="Consolas" w:cs="Consolas"/>
@@ -1196,22 +1849,77 @@
               </w:rPr>
               <w:t>instanceof</w:t>
             </w:r>
-            <w:r>
-              <w:rPr>
-                <w:rFonts w:ascii="Consolas" w:eastAsia="Consolas" w:hAnsi="Consolas" w:cs="Consolas"/>
-                <w:color w:val="AAAAAA"/>
-                <w:lang w:val="en-GB"/>
-              </w:rPr>
-              <w:t xml:space="preserve"> UnitWanderHostileMission) ? old</w:t>
-            </w:r>
-            <w:r>
-              <w:rPr>
-                <w:rFonts w:ascii="Consolas" w:eastAsia="Consolas" w:hAnsi="Consolas" w:cs="Consolas"/>
-                <w:color w:val="AAAAAA"/>
-                <w:lang w:val="en-GB"/>
-              </w:rPr>
-              <w:br/>
-              <w:t xml:space="preserve">           : getWanderHostileMission(aiUnit);</w:t>
+            <w:proofErr w:type="spellEnd"/>
+            <w:r>
+              <w:rPr>
+                <w:rFonts w:ascii="Consolas" w:eastAsia="Consolas" w:hAnsi="Consolas" w:cs="Consolas"/>
+                <w:color w:val="AAAAAA"/>
+                <w:lang w:val="en-GB"/>
+              </w:rPr>
+              <w:t xml:space="preserve"> </w:t>
+            </w:r>
+            <w:proofErr w:type="spellStart"/>
+            <w:r>
+              <w:rPr>
+                <w:rFonts w:ascii="Consolas" w:eastAsia="Consolas" w:hAnsi="Consolas" w:cs="Consolas"/>
+                <w:color w:val="AAAAAA"/>
+                <w:lang w:val="en-GB"/>
+              </w:rPr>
+              <w:t>UnitWanderHostileMission</w:t>
+            </w:r>
+            <w:proofErr w:type="spellEnd"/>
+            <w:r>
+              <w:rPr>
+                <w:rFonts w:ascii="Consolas" w:eastAsia="Consolas" w:hAnsi="Consolas" w:cs="Consolas"/>
+                <w:color w:val="AAAAAA"/>
+                <w:lang w:val="en-GB"/>
+              </w:rPr>
+              <w:t>) ? old</w:t>
+            </w:r>
+            <w:r>
+              <w:rPr>
+                <w:rFonts w:ascii="Consolas" w:eastAsia="Consolas" w:hAnsi="Consolas" w:cs="Consolas"/>
+                <w:color w:val="AAAAAA"/>
+                <w:lang w:val="en-GB"/>
+              </w:rPr>
+              <w:br/>
+              <w:t xml:space="preserve">           : </w:t>
+            </w:r>
+            <w:proofErr w:type="spellStart"/>
+            <w:r>
+              <w:rPr>
+                <w:rFonts w:ascii="Consolas" w:eastAsia="Consolas" w:hAnsi="Consolas" w:cs="Consolas"/>
+                <w:color w:val="AAAAAA"/>
+                <w:lang w:val="en-GB"/>
+              </w:rPr>
+              <w:t>getWanderHostileMission</w:t>
+            </w:r>
+            <w:proofErr w:type="spellEnd"/>
+            <w:r>
+              <w:rPr>
+                <w:rFonts w:ascii="Consolas" w:eastAsia="Consolas" w:hAnsi="Consolas" w:cs="Consolas"/>
+                <w:color w:val="AAAAAA"/>
+                <w:lang w:val="en-GB"/>
+              </w:rPr>
+              <w:t>(</w:t>
+            </w:r>
+            <w:proofErr w:type="spellStart"/>
+            <w:r>
+              <w:rPr>
+                <w:rFonts w:ascii="Consolas" w:eastAsia="Consolas" w:hAnsi="Consolas" w:cs="Consolas"/>
+                <w:color w:val="AAAAAA"/>
+                <w:lang w:val="en-GB"/>
+              </w:rPr>
+              <w:t>aiUnit</w:t>
+            </w:r>
+            <w:proofErr w:type="spellEnd"/>
+            <w:r>
+              <w:rPr>
+                <w:rFonts w:ascii="Consolas" w:eastAsia="Consolas" w:hAnsi="Consolas" w:cs="Consolas"/>
+                <w:color w:val="AAAAAA"/>
+                <w:lang w:val="en-GB"/>
+              </w:rPr>
+              <w:t>);</w:t>
             </w:r>
             <w:r>
               <w:rPr>
@@ -1260,16 +1968,70 @@
                 <w:color w:val="AAAAAA"/>
                 <w:lang w:val="en-GB"/>
               </w:rPr>
-              <w:t xml:space="preserve"> (unit.isCarrier()) {</w:t>
-            </w:r>
-            <w:r>
-              <w:rPr>
-                <w:rFonts w:ascii="Consolas" w:eastAsia="Consolas" w:hAnsi="Consolas" w:cs="Consolas"/>
-                <w:color w:val="AAAAAA"/>
-                <w:lang w:val="en-GB"/>
-              </w:rPr>
-              <w:br/>
-              <w:t xml:space="preserve">       ret = getTransportMission(aiUnit);</w:t>
+              <w:t xml:space="preserve"> (</w:t>
+            </w:r>
+            <w:proofErr w:type="spellStart"/>
+            <w:r>
+              <w:rPr>
+                <w:rFonts w:ascii="Consolas" w:eastAsia="Consolas" w:hAnsi="Consolas" w:cs="Consolas"/>
+                <w:color w:val="AAAAAA"/>
+                <w:lang w:val="en-GB"/>
+              </w:rPr>
+              <w:t>unit.isCarrier</w:t>
+            </w:r>
+            <w:proofErr w:type="spellEnd"/>
+            <w:r>
+              <w:rPr>
+                <w:rFonts w:ascii="Consolas" w:eastAsia="Consolas" w:hAnsi="Consolas" w:cs="Consolas"/>
+                <w:color w:val="AAAAAA"/>
+                <w:lang w:val="en-GB"/>
+              </w:rPr>
+              <w:t>()) {</w:t>
+            </w:r>
+            <w:r>
+              <w:rPr>
+                <w:rFonts w:ascii="Consolas" w:eastAsia="Consolas" w:hAnsi="Consolas" w:cs="Consolas"/>
+                <w:color w:val="AAAAAA"/>
+                <w:lang w:val="en-GB"/>
+              </w:rPr>
+              <w:br/>
+              <w:t xml:space="preserve">       ret = </w:t>
+            </w:r>
+            <w:proofErr w:type="spellStart"/>
+            <w:r>
+              <w:rPr>
+                <w:rFonts w:ascii="Consolas" w:eastAsia="Consolas" w:hAnsi="Consolas" w:cs="Consolas"/>
+                <w:color w:val="AAAAAA"/>
+                <w:lang w:val="en-GB"/>
+              </w:rPr>
+              <w:t>getTransportMission</w:t>
+            </w:r>
+            <w:proofErr w:type="spellEnd"/>
+            <w:r>
+              <w:rPr>
+                <w:rFonts w:ascii="Consolas" w:eastAsia="Consolas" w:hAnsi="Consolas" w:cs="Consolas"/>
+                <w:color w:val="AAAAAA"/>
+                <w:lang w:val="en-GB"/>
+              </w:rPr>
+              <w:t>(</w:t>
+            </w:r>
+            <w:proofErr w:type="spellStart"/>
+            <w:r>
+              <w:rPr>
+                <w:rFonts w:ascii="Consolas" w:eastAsia="Consolas" w:hAnsi="Consolas" w:cs="Consolas"/>
+                <w:color w:val="AAAAAA"/>
+                <w:lang w:val="en-GB"/>
+              </w:rPr>
+              <w:t>aiUnit</w:t>
+            </w:r>
+            <w:proofErr w:type="spellEnd"/>
+            <w:r>
+              <w:rPr>
+                <w:rFonts w:ascii="Consolas" w:eastAsia="Consolas" w:hAnsi="Consolas" w:cs="Consolas"/>
+                <w:color w:val="AAAAAA"/>
+                <w:lang w:val="en-GB"/>
+              </w:rPr>
+              <w:t>);</w:t>
             </w:r>
             <w:r>
               <w:rPr>
@@ -1319,7 +2081,25 @@
                 <w:color w:val="444444"/>
                 <w:lang w:val="en-GB"/>
               </w:rPr>
-              <w:t>// CashIn missions are obvious</w:t>
+              <w:t xml:space="preserve">// </w:t>
+            </w:r>
+            <w:proofErr w:type="spellStart"/>
+            <w:r>
+              <w:rPr>
+                <w:rFonts w:ascii="Consolas" w:eastAsia="Consolas" w:hAnsi="Consolas" w:cs="Consolas"/>
+                <w:color w:val="444444"/>
+                <w:lang w:val="en-GB"/>
+              </w:rPr>
+              <w:t>CashIn</w:t>
+            </w:r>
+            <w:proofErr w:type="spellEnd"/>
+            <w:r>
+              <w:rPr>
+                <w:rFonts w:ascii="Consolas" w:eastAsia="Consolas" w:hAnsi="Consolas" w:cs="Consolas"/>
+                <w:color w:val="444444"/>
+                <w:lang w:val="en-GB"/>
+              </w:rPr>
+              <w:t xml:space="preserve"> missions are obvious</w:t>
             </w:r>
             <w:r>
               <w:rPr>
@@ -1330,6 +2110,7 @@
               <w:br/>
               <w:t xml:space="preserve">       ret = (old </w:t>
             </w:r>
+            <w:proofErr w:type="spellStart"/>
             <w:r>
               <w:rPr>
                 <w:rFonts w:ascii="Consolas" w:eastAsia="Consolas" w:hAnsi="Consolas" w:cs="Consolas"/>
@@ -1338,22 +2119,77 @@
               </w:rPr>
               <w:t>instanceof</w:t>
             </w:r>
-            <w:r>
-              <w:rPr>
-                <w:rFonts w:ascii="Consolas" w:eastAsia="Consolas" w:hAnsi="Consolas" w:cs="Consolas"/>
-                <w:color w:val="AAAAAA"/>
-                <w:lang w:val="en-GB"/>
-              </w:rPr>
-              <w:t xml:space="preserve"> CashInTreasureTrainMission) ? old</w:t>
-            </w:r>
-            <w:r>
-              <w:rPr>
-                <w:rFonts w:ascii="Consolas" w:eastAsia="Consolas" w:hAnsi="Consolas" w:cs="Consolas"/>
-                <w:color w:val="AAAAAA"/>
-                <w:lang w:val="en-GB"/>
-              </w:rPr>
-              <w:br/>
-              <w:t xml:space="preserve">           : ((m = getCashInTreasureTrainMission(aiUnit)) != </w:t>
+            <w:proofErr w:type="spellEnd"/>
+            <w:r>
+              <w:rPr>
+                <w:rFonts w:ascii="Consolas" w:eastAsia="Consolas" w:hAnsi="Consolas" w:cs="Consolas"/>
+                <w:color w:val="AAAAAA"/>
+                <w:lang w:val="en-GB"/>
+              </w:rPr>
+              <w:t xml:space="preserve"> </w:t>
+            </w:r>
+            <w:proofErr w:type="spellStart"/>
+            <w:r>
+              <w:rPr>
+                <w:rFonts w:ascii="Consolas" w:eastAsia="Consolas" w:hAnsi="Consolas" w:cs="Consolas"/>
+                <w:color w:val="AAAAAA"/>
+                <w:lang w:val="en-GB"/>
+              </w:rPr>
+              <w:t>CashInTreasureTrainMission</w:t>
+            </w:r>
+            <w:proofErr w:type="spellEnd"/>
+            <w:r>
+              <w:rPr>
+                <w:rFonts w:ascii="Consolas" w:eastAsia="Consolas" w:hAnsi="Consolas" w:cs="Consolas"/>
+                <w:color w:val="AAAAAA"/>
+                <w:lang w:val="en-GB"/>
+              </w:rPr>
+              <w:t>) ? old</w:t>
+            </w:r>
+            <w:r>
+              <w:rPr>
+                <w:rFonts w:ascii="Consolas" w:eastAsia="Consolas" w:hAnsi="Consolas" w:cs="Consolas"/>
+                <w:color w:val="AAAAAA"/>
+                <w:lang w:val="en-GB"/>
+              </w:rPr>
+              <w:br/>
+              <w:t xml:space="preserve">           : ((m = </w:t>
+            </w:r>
+            <w:proofErr w:type="spellStart"/>
+            <w:r>
+              <w:rPr>
+                <w:rFonts w:ascii="Consolas" w:eastAsia="Consolas" w:hAnsi="Consolas" w:cs="Consolas"/>
+                <w:color w:val="AAAAAA"/>
+                <w:lang w:val="en-GB"/>
+              </w:rPr>
+              <w:t>getCashInTreasureTrainMission</w:t>
+            </w:r>
+            <w:proofErr w:type="spellEnd"/>
+            <w:r>
+              <w:rPr>
+                <w:rFonts w:ascii="Consolas" w:eastAsia="Consolas" w:hAnsi="Consolas" w:cs="Consolas"/>
+                <w:color w:val="AAAAAA"/>
+                <w:lang w:val="en-GB"/>
+              </w:rPr>
+              <w:t>(</w:t>
+            </w:r>
+            <w:proofErr w:type="spellStart"/>
+            <w:r>
+              <w:rPr>
+                <w:rFonts w:ascii="Consolas" w:eastAsia="Consolas" w:hAnsi="Consolas" w:cs="Consolas"/>
+                <w:color w:val="AAAAAA"/>
+                <w:lang w:val="en-GB"/>
+              </w:rPr>
+              <w:t>aiUnit</w:t>
+            </w:r>
+            <w:proofErr w:type="spellEnd"/>
+            <w:r>
+              <w:rPr>
+                <w:rFonts w:ascii="Consolas" w:eastAsia="Consolas" w:hAnsi="Consolas" w:cs="Consolas"/>
+                <w:color w:val="AAAAAA"/>
+                <w:lang w:val="en-GB"/>
+              </w:rPr>
+              <w:t xml:space="preserve">)) != </w:t>
             </w:r>
             <w:r>
               <w:rPr>
@@ -1403,7 +2239,25 @@
                 <w:lang w:val="en-GB"/>
               </w:rPr>
               <w:br/>
-              <w:t xml:space="preserve">           : (unit.isInColony()</w:t>
+              <w:t xml:space="preserve">           : (</w:t>
+            </w:r>
+            <w:proofErr w:type="spellStart"/>
+            <w:r>
+              <w:rPr>
+                <w:rFonts w:ascii="Consolas" w:eastAsia="Consolas" w:hAnsi="Consolas" w:cs="Consolas"/>
+                <w:color w:val="AAAAAA"/>
+                <w:lang w:val="en-GB"/>
+              </w:rPr>
+              <w:t>unit.isInColony</w:t>
+            </w:r>
+            <w:proofErr w:type="spellEnd"/>
+            <w:r>
+              <w:rPr>
+                <w:rFonts w:ascii="Consolas" w:eastAsia="Consolas" w:hAnsi="Consolas" w:cs="Consolas"/>
+                <w:color w:val="AAAAAA"/>
+                <w:lang w:val="en-GB"/>
+              </w:rPr>
+              <w:t>()</w:t>
             </w:r>
             <w:r>
               <w:rPr>
@@ -1414,6 +2268,7 @@
               <w:br/>
               <w:t xml:space="preserve">               &amp;&amp; old </w:t>
             </w:r>
+            <w:proofErr w:type="spellStart"/>
             <w:r>
               <w:rPr>
                 <w:rFonts w:ascii="Consolas" w:eastAsia="Consolas" w:hAnsi="Consolas" w:cs="Consolas"/>
@@ -1422,31 +2277,104 @@
               </w:rPr>
               <w:t>instanceof</w:t>
             </w:r>
-            <w:r>
-              <w:rPr>
-                <w:rFonts w:ascii="Consolas" w:eastAsia="Consolas" w:hAnsi="Consolas" w:cs="Consolas"/>
-                <w:color w:val="AAAAAA"/>
-                <w:lang w:val="en-GB"/>
-              </w:rPr>
-              <w:t xml:space="preserve"> WorkInsideColonyMission) ? old</w:t>
-            </w:r>
-            <w:r>
-              <w:rPr>
-                <w:rFonts w:ascii="Consolas" w:eastAsia="Consolas" w:hAnsi="Consolas" w:cs="Consolas"/>
-                <w:color w:val="AAAAAA"/>
-                <w:lang w:val="en-GB"/>
-              </w:rPr>
-              <w:br/>
-              <w:t xml:space="preserve">           : (unit.isInColony()</w:t>
-            </w:r>
-            <w:r>
-              <w:rPr>
-                <w:rFonts w:ascii="Consolas" w:eastAsia="Consolas" w:hAnsi="Consolas" w:cs="Consolas"/>
-                <w:color w:val="AAAAAA"/>
-                <w:lang w:val="en-GB"/>
-              </w:rPr>
-              <w:br/>
-              <w:t xml:space="preserve">               &amp;&amp; (m = getWorkInsideColonyMission(aiUnit, </w:t>
+            <w:proofErr w:type="spellEnd"/>
+            <w:r>
+              <w:rPr>
+                <w:rFonts w:ascii="Consolas" w:eastAsia="Consolas" w:hAnsi="Consolas" w:cs="Consolas"/>
+                <w:color w:val="AAAAAA"/>
+                <w:lang w:val="en-GB"/>
+              </w:rPr>
+              <w:t xml:space="preserve"> </w:t>
+            </w:r>
+            <w:proofErr w:type="spellStart"/>
+            <w:r>
+              <w:rPr>
+                <w:rFonts w:ascii="Consolas" w:eastAsia="Consolas" w:hAnsi="Consolas" w:cs="Consolas"/>
+                <w:color w:val="AAAAAA"/>
+                <w:lang w:val="en-GB"/>
+              </w:rPr>
+              <w:t>WorkInsideColonyMission</w:t>
+            </w:r>
+            <w:proofErr w:type="spellEnd"/>
+            <w:r>
+              <w:rPr>
+                <w:rFonts w:ascii="Consolas" w:eastAsia="Consolas" w:hAnsi="Consolas" w:cs="Consolas"/>
+                <w:color w:val="AAAAAA"/>
+                <w:lang w:val="en-GB"/>
+              </w:rPr>
+              <w:t>) ? old</w:t>
+            </w:r>
+            <w:r>
+              <w:rPr>
+                <w:rFonts w:ascii="Consolas" w:eastAsia="Consolas" w:hAnsi="Consolas" w:cs="Consolas"/>
+                <w:color w:val="AAAAAA"/>
+                <w:lang w:val="en-GB"/>
+              </w:rPr>
+              <w:br/>
+              <w:t xml:space="preserve">           : (</w:t>
+            </w:r>
+            <w:proofErr w:type="spellStart"/>
+            <w:r>
+              <w:rPr>
+                <w:rFonts w:ascii="Consolas" w:eastAsia="Consolas" w:hAnsi="Consolas" w:cs="Consolas"/>
+                <w:color w:val="AAAAAA"/>
+                <w:lang w:val="en-GB"/>
+              </w:rPr>
+              <w:t>unit.isInColony</w:t>
+            </w:r>
+            <w:proofErr w:type="spellEnd"/>
+            <w:r>
+              <w:rPr>
+                <w:rFonts w:ascii="Consolas" w:eastAsia="Consolas" w:hAnsi="Consolas" w:cs="Consolas"/>
+                <w:color w:val="AAAAAA"/>
+                <w:lang w:val="en-GB"/>
+              </w:rPr>
+              <w:t>()</w:t>
+            </w:r>
+            <w:r>
+              <w:rPr>
+                <w:rFonts w:ascii="Consolas" w:eastAsia="Consolas" w:hAnsi="Consolas" w:cs="Consolas"/>
+                <w:color w:val="AAAAAA"/>
+                <w:lang w:val="en-GB"/>
+              </w:rPr>
+              <w:br/>
+              <w:t xml:space="preserve">               &amp;&amp; (m = </w:t>
+            </w:r>
+            <w:proofErr w:type="spellStart"/>
+            <w:r>
+              <w:rPr>
+                <w:rFonts w:ascii="Consolas" w:eastAsia="Consolas" w:hAnsi="Consolas" w:cs="Consolas"/>
+                <w:color w:val="AAAAAA"/>
+                <w:lang w:val="en-GB"/>
+              </w:rPr>
+              <w:t>getWorkInsideColonyMission</w:t>
+            </w:r>
+            <w:proofErr w:type="spellEnd"/>
+            <w:r>
+              <w:rPr>
+                <w:rFonts w:ascii="Consolas" w:eastAsia="Consolas" w:hAnsi="Consolas" w:cs="Consolas"/>
+                <w:color w:val="AAAAAA"/>
+                <w:lang w:val="en-GB"/>
+              </w:rPr>
+              <w:t>(</w:t>
+            </w:r>
+            <w:proofErr w:type="spellStart"/>
+            <w:r>
+              <w:rPr>
+                <w:rFonts w:ascii="Consolas" w:eastAsia="Consolas" w:hAnsi="Consolas" w:cs="Consolas"/>
+                <w:color w:val="AAAAAA"/>
+                <w:lang w:val="en-GB"/>
+              </w:rPr>
+              <w:t>aiUnit</w:t>
+            </w:r>
+            <w:proofErr w:type="spellEnd"/>
+            <w:r>
+              <w:rPr>
+                <w:rFonts w:ascii="Consolas" w:eastAsia="Consolas" w:hAnsi="Consolas" w:cs="Consolas"/>
+                <w:color w:val="AAAAAA"/>
+                <w:lang w:val="en-GB"/>
+              </w:rPr>
+              <w:t xml:space="preserve">, </w:t>
             </w:r>
             <w:r>
               <w:rPr>
@@ -1515,6 +2443,7 @@
               <w:br/>
               <w:t xml:space="preserve">           : (old </w:t>
             </w:r>
+            <w:proofErr w:type="spellStart"/>
             <w:r>
               <w:rPr>
                 <w:rFonts w:ascii="Consolas" w:eastAsia="Consolas" w:hAnsi="Consolas" w:cs="Consolas"/>
@@ -1523,14 +2452,52 @@
               </w:rPr>
               <w:t>instanceof</w:t>
             </w:r>
-            <w:r>
-              <w:rPr>
-                <w:rFonts w:ascii="Consolas" w:eastAsia="Consolas" w:hAnsi="Consolas" w:cs="Consolas"/>
-                <w:color w:val="AAAAAA"/>
-                <w:lang w:val="en-GB"/>
-              </w:rPr>
-              <w:t xml:space="preserve"> DefendSettlementMission &amp;&amp; old.getTarget() </w:t>
-            </w:r>
+            <w:proofErr w:type="spellEnd"/>
+            <w:r>
+              <w:rPr>
+                <w:rFonts w:ascii="Consolas" w:eastAsia="Consolas" w:hAnsi="Consolas" w:cs="Consolas"/>
+                <w:color w:val="AAAAAA"/>
+                <w:lang w:val="en-GB"/>
+              </w:rPr>
+              <w:t xml:space="preserve"> </w:t>
+            </w:r>
+            <w:proofErr w:type="spellStart"/>
+            <w:r>
+              <w:rPr>
+                <w:rFonts w:ascii="Consolas" w:eastAsia="Consolas" w:hAnsi="Consolas" w:cs="Consolas"/>
+                <w:color w:val="AAAAAA"/>
+                <w:lang w:val="en-GB"/>
+              </w:rPr>
+              <w:t>DefendSettlementMission</w:t>
+            </w:r>
+            <w:proofErr w:type="spellEnd"/>
+            <w:r>
+              <w:rPr>
+                <w:rFonts w:ascii="Consolas" w:eastAsia="Consolas" w:hAnsi="Consolas" w:cs="Consolas"/>
+                <w:color w:val="AAAAAA"/>
+                <w:lang w:val="en-GB"/>
+              </w:rPr>
+              <w:t xml:space="preserve"> &amp;&amp; </w:t>
+            </w:r>
+            <w:proofErr w:type="spellStart"/>
+            <w:r>
+              <w:rPr>
+                <w:rFonts w:ascii="Consolas" w:eastAsia="Consolas" w:hAnsi="Consolas" w:cs="Consolas"/>
+                <w:color w:val="AAAAAA"/>
+                <w:lang w:val="en-GB"/>
+              </w:rPr>
+              <w:t>old.getTarget</w:t>
+            </w:r>
+            <w:proofErr w:type="spellEnd"/>
+            <w:r>
+              <w:rPr>
+                <w:rFonts w:ascii="Consolas" w:eastAsia="Consolas" w:hAnsi="Consolas" w:cs="Consolas"/>
+                <w:color w:val="AAAAAA"/>
+                <w:lang w:val="en-GB"/>
+              </w:rPr>
+              <w:t xml:space="preserve">() </w:t>
+            </w:r>
+            <w:proofErr w:type="spellStart"/>
             <w:r>
               <w:rPr>
                 <w:rFonts w:ascii="Consolas" w:eastAsia="Consolas" w:hAnsi="Consolas" w:cs="Consolas"/>
@@ -1539,13 +2506,634 @@
               </w:rPr>
               <w:t>instanceof</w:t>
             </w:r>
-            <w:r>
-              <w:rPr>
-                <w:rFonts w:ascii="Consolas" w:eastAsia="Consolas" w:hAnsi="Consolas" w:cs="Consolas"/>
-                <w:color w:val="AAAAAA"/>
-                <w:lang w:val="en-GB"/>
-              </w:rPr>
-              <w:t xml:space="preserve"> Colony &amp;&amp; !((Colony) old.getTarget()).isVeryWellDefended()) ? </w:t>
+            <w:proofErr w:type="spellEnd"/>
+            <w:r>
+              <w:rPr>
+                <w:rFonts w:ascii="Consolas" w:eastAsia="Consolas" w:hAnsi="Consolas" w:cs="Consolas"/>
+                <w:color w:val="AAAAAA"/>
+                <w:lang w:val="en-GB"/>
+              </w:rPr>
+              <w:t xml:space="preserve"> Colony &amp;&amp; !((Colony) </w:t>
+            </w:r>
+            <w:proofErr w:type="spellStart"/>
+            <w:r>
+              <w:rPr>
+                <w:rFonts w:ascii="Consolas" w:eastAsia="Consolas" w:hAnsi="Consolas" w:cs="Consolas"/>
+                <w:color w:val="AAAAAA"/>
+                <w:lang w:val="en-GB"/>
+              </w:rPr>
+              <w:t>old.getTarget</w:t>
+            </w:r>
+            <w:proofErr w:type="spellEnd"/>
+            <w:r>
+              <w:rPr>
+                <w:rFonts w:ascii="Consolas" w:eastAsia="Consolas" w:hAnsi="Consolas" w:cs="Consolas"/>
+                <w:color w:val="AAAAAA"/>
+                <w:lang w:val="en-GB"/>
+              </w:rPr>
+              <w:t>()).</w:t>
+            </w:r>
+            <w:proofErr w:type="spellStart"/>
+            <w:r>
+              <w:rPr>
+                <w:rFonts w:ascii="Consolas" w:eastAsia="Consolas" w:hAnsi="Consolas" w:cs="Consolas"/>
+                <w:color w:val="AAAAAA"/>
+                <w:lang w:val="en-GB"/>
+              </w:rPr>
+              <w:t>isVeryWellDefended</w:t>
+            </w:r>
+            <w:proofErr w:type="spellEnd"/>
+            <w:r>
+              <w:rPr>
+                <w:rFonts w:ascii="Consolas" w:eastAsia="Consolas" w:hAnsi="Consolas" w:cs="Consolas"/>
+                <w:color w:val="AAAAAA"/>
+                <w:lang w:val="en-GB"/>
+              </w:rPr>
+              <w:t>()) ? old</w:t>
+            </w:r>
+            <w:r>
+              <w:rPr>
+                <w:rFonts w:ascii="Consolas" w:eastAsia="Consolas" w:hAnsi="Consolas" w:cs="Consolas"/>
+                <w:color w:val="AAAAAA"/>
+                <w:lang w:val="en-GB"/>
+              </w:rPr>
+              <w:br/>
+              <w:t xml:space="preserve">           : ((m = </w:t>
+            </w:r>
+            <w:proofErr w:type="spellStart"/>
+            <w:r>
+              <w:rPr>
+                <w:rFonts w:ascii="Consolas" w:eastAsia="Consolas" w:hAnsi="Consolas" w:cs="Consolas"/>
+                <w:color w:val="AAAAAA"/>
+                <w:lang w:val="en-GB"/>
+              </w:rPr>
+              <w:t>getDefendCurrentSettlementMission</w:t>
+            </w:r>
+            <w:proofErr w:type="spellEnd"/>
+            <w:r>
+              <w:rPr>
+                <w:rFonts w:ascii="Consolas" w:eastAsia="Consolas" w:hAnsi="Consolas" w:cs="Consolas"/>
+                <w:color w:val="AAAAAA"/>
+                <w:lang w:val="en-GB"/>
+              </w:rPr>
+              <w:t>(</w:t>
+            </w:r>
+            <w:proofErr w:type="spellStart"/>
+            <w:r>
+              <w:rPr>
+                <w:rFonts w:ascii="Consolas" w:eastAsia="Consolas" w:hAnsi="Consolas" w:cs="Consolas"/>
+                <w:color w:val="AAAAAA"/>
+                <w:lang w:val="en-GB"/>
+              </w:rPr>
+              <w:t>aiUnit</w:t>
+            </w:r>
+            <w:proofErr w:type="spellEnd"/>
+            <w:r>
+              <w:rPr>
+                <w:rFonts w:ascii="Consolas" w:eastAsia="Consolas" w:hAnsi="Consolas" w:cs="Consolas"/>
+                <w:color w:val="AAAAAA"/>
+                <w:lang w:val="en-GB"/>
+              </w:rPr>
+              <w:t xml:space="preserve">)) != </w:t>
+            </w:r>
+            <w:r>
+              <w:rPr>
+                <w:rFonts w:ascii="Consolas" w:eastAsia="Consolas" w:hAnsi="Consolas" w:cs="Consolas"/>
+                <w:color w:val="6644AA"/>
+                <w:lang w:val="en-GB"/>
+              </w:rPr>
+              <w:t>null</w:t>
+            </w:r>
+            <w:r>
+              <w:rPr>
+                <w:rFonts w:ascii="Consolas" w:eastAsia="Consolas" w:hAnsi="Consolas" w:cs="Consolas"/>
+                <w:color w:val="AAAAAA"/>
+                <w:lang w:val="en-GB"/>
+              </w:rPr>
+              <w:t>) ? m</w:t>
+            </w:r>
+            <w:r>
+              <w:rPr>
+                <w:rFonts w:ascii="Consolas" w:eastAsia="Consolas" w:hAnsi="Consolas" w:cs="Consolas"/>
+                <w:color w:val="AAAAAA"/>
+                <w:lang w:val="en-GB"/>
+              </w:rPr>
+              <w:br/>
+            </w:r>
+            <w:r>
+              <w:rPr>
+                <w:rFonts w:ascii="Consolas" w:eastAsia="Consolas" w:hAnsi="Consolas" w:cs="Consolas"/>
+                <w:color w:val="AAAAAA"/>
+                <w:lang w:val="en-GB"/>
+              </w:rPr>
+              <w:br/>
+              <w:t xml:space="preserve">           </w:t>
+            </w:r>
+            <w:r>
+              <w:rPr>
+                <w:rFonts w:ascii="Consolas" w:eastAsia="Consolas" w:hAnsi="Consolas" w:cs="Consolas"/>
+                <w:color w:val="444444"/>
+                <w:lang w:val="en-GB"/>
+              </w:rPr>
+              <w:t>// REF override</w:t>
+            </w:r>
+            <w:r>
+              <w:rPr>
+                <w:rFonts w:ascii="Consolas" w:eastAsia="Consolas" w:hAnsi="Consolas" w:cs="Consolas"/>
+                <w:color w:val="AAAAAA"/>
+                <w:lang w:val="en-GB"/>
+              </w:rPr>
+              <w:br/>
+              <w:t xml:space="preserve">           : (</w:t>
+            </w:r>
+            <w:proofErr w:type="spellStart"/>
+            <w:r>
+              <w:rPr>
+                <w:rFonts w:ascii="Consolas" w:eastAsia="Consolas" w:hAnsi="Consolas" w:cs="Consolas"/>
+                <w:color w:val="AAAAAA"/>
+                <w:lang w:val="en-GB"/>
+              </w:rPr>
+              <w:t>unit.hasAbility</w:t>
+            </w:r>
+            <w:proofErr w:type="spellEnd"/>
+            <w:r>
+              <w:rPr>
+                <w:rFonts w:ascii="Consolas" w:eastAsia="Consolas" w:hAnsi="Consolas" w:cs="Consolas"/>
+                <w:color w:val="AAAAAA"/>
+                <w:lang w:val="en-GB"/>
+              </w:rPr>
+              <w:t>(</w:t>
+            </w:r>
+            <w:proofErr w:type="spellStart"/>
+            <w:r>
+              <w:rPr>
+                <w:rFonts w:ascii="Consolas" w:eastAsia="Consolas" w:hAnsi="Consolas" w:cs="Consolas"/>
+                <w:color w:val="AAAAAA"/>
+                <w:lang w:val="en-GB"/>
+              </w:rPr>
+              <w:t>Ability.REF_UNIT</w:t>
+            </w:r>
+            <w:proofErr w:type="spellEnd"/>
+            <w:r>
+              <w:rPr>
+                <w:rFonts w:ascii="Consolas" w:eastAsia="Consolas" w:hAnsi="Consolas" w:cs="Consolas"/>
+                <w:color w:val="AAAAAA"/>
+                <w:lang w:val="en-GB"/>
+              </w:rPr>
+              <w:t>))</w:t>
+            </w:r>
+            <w:r>
+              <w:rPr>
+                <w:rFonts w:ascii="Consolas" w:eastAsia="Consolas" w:hAnsi="Consolas" w:cs="Consolas"/>
+                <w:color w:val="AAAAAA"/>
+                <w:lang w:val="en-GB"/>
+              </w:rPr>
+              <w:br/>
+              <w:t xml:space="preserve">           ? ((old </w:t>
+            </w:r>
+            <w:proofErr w:type="spellStart"/>
+            <w:r>
+              <w:rPr>
+                <w:rFonts w:ascii="Consolas" w:eastAsia="Consolas" w:hAnsi="Consolas" w:cs="Consolas"/>
+                <w:color w:val="6644AA"/>
+                <w:lang w:val="en-GB"/>
+              </w:rPr>
+              <w:t>instanceof</w:t>
+            </w:r>
+            <w:proofErr w:type="spellEnd"/>
+            <w:r>
+              <w:rPr>
+                <w:rFonts w:ascii="Consolas" w:eastAsia="Consolas" w:hAnsi="Consolas" w:cs="Consolas"/>
+                <w:color w:val="AAAAAA"/>
+                <w:lang w:val="en-GB"/>
+              </w:rPr>
+              <w:t xml:space="preserve"> </w:t>
+            </w:r>
+            <w:proofErr w:type="spellStart"/>
+            <w:r>
+              <w:rPr>
+                <w:rFonts w:ascii="Consolas" w:eastAsia="Consolas" w:hAnsi="Consolas" w:cs="Consolas"/>
+                <w:color w:val="AAAAAA"/>
+                <w:lang w:val="en-GB"/>
+              </w:rPr>
+              <w:t>UnitSeekAndDestroyMission</w:t>
+            </w:r>
+            <w:proofErr w:type="spellEnd"/>
+            <w:r>
+              <w:rPr>
+                <w:rFonts w:ascii="Consolas" w:eastAsia="Consolas" w:hAnsi="Consolas" w:cs="Consolas"/>
+                <w:color w:val="AAAAAA"/>
+                <w:lang w:val="en-GB"/>
+              </w:rPr>
+              <w:t>) ? old</w:t>
+            </w:r>
+            <w:r>
+              <w:rPr>
+                <w:rFonts w:ascii="Consolas" w:eastAsia="Consolas" w:hAnsi="Consolas" w:cs="Consolas"/>
+                <w:color w:val="AAAAAA"/>
+                <w:lang w:val="en-GB"/>
+              </w:rPr>
+              <w:br/>
+              <w:t xml:space="preserve">               : ((m = </w:t>
+            </w:r>
+            <w:proofErr w:type="spellStart"/>
+            <w:r>
+              <w:rPr>
+                <w:rFonts w:ascii="Consolas" w:eastAsia="Consolas" w:hAnsi="Consolas" w:cs="Consolas"/>
+                <w:color w:val="AAAAAA"/>
+                <w:lang w:val="en-GB"/>
+              </w:rPr>
+              <w:t>getSeekAndDestroyMission</w:t>
+            </w:r>
+            <w:proofErr w:type="spellEnd"/>
+            <w:r>
+              <w:rPr>
+                <w:rFonts w:ascii="Consolas" w:eastAsia="Consolas" w:hAnsi="Consolas" w:cs="Consolas"/>
+                <w:color w:val="AAAAAA"/>
+                <w:lang w:val="en-GB"/>
+              </w:rPr>
+              <w:t>(</w:t>
+            </w:r>
+            <w:proofErr w:type="spellStart"/>
+            <w:r>
+              <w:rPr>
+                <w:rFonts w:ascii="Consolas" w:eastAsia="Consolas" w:hAnsi="Consolas" w:cs="Consolas"/>
+                <w:color w:val="AAAAAA"/>
+                <w:lang w:val="en-GB"/>
+              </w:rPr>
+              <w:t>aiUnit</w:t>
+            </w:r>
+            <w:proofErr w:type="spellEnd"/>
+            <w:r>
+              <w:rPr>
+                <w:rFonts w:ascii="Consolas" w:eastAsia="Consolas" w:hAnsi="Consolas" w:cs="Consolas"/>
+                <w:color w:val="AAAAAA"/>
+                <w:lang w:val="en-GB"/>
+              </w:rPr>
+              <w:t xml:space="preserve">, </w:t>
+            </w:r>
+            <w:r>
+              <w:rPr>
+                <w:rFonts w:ascii="Consolas" w:eastAsia="Consolas" w:hAnsi="Consolas" w:cs="Consolas"/>
+                <w:color w:val="00CC66"/>
+                <w:lang w:val="en-GB"/>
+              </w:rPr>
+              <w:t>12</w:t>
+            </w:r>
+            <w:r>
+              <w:rPr>
+                <w:rFonts w:ascii="Consolas" w:eastAsia="Consolas" w:hAnsi="Consolas" w:cs="Consolas"/>
+                <w:color w:val="AAAAAA"/>
+                <w:lang w:val="en-GB"/>
+              </w:rPr>
+              <w:t xml:space="preserve">)) != </w:t>
+            </w:r>
+            <w:r>
+              <w:rPr>
+                <w:rFonts w:ascii="Consolas" w:eastAsia="Consolas" w:hAnsi="Consolas" w:cs="Consolas"/>
+                <w:color w:val="6644AA"/>
+                <w:lang w:val="en-GB"/>
+              </w:rPr>
+              <w:t>null</w:t>
+            </w:r>
+            <w:r>
+              <w:rPr>
+                <w:rFonts w:ascii="Consolas" w:eastAsia="Consolas" w:hAnsi="Consolas" w:cs="Consolas"/>
+                <w:color w:val="AAAAAA"/>
+                <w:lang w:val="en-GB"/>
+              </w:rPr>
+              <w:t>) ? m</w:t>
+            </w:r>
+            <w:r>
+              <w:rPr>
+                <w:rFonts w:ascii="Consolas" w:eastAsia="Consolas" w:hAnsi="Consolas" w:cs="Consolas"/>
+                <w:color w:val="AAAAAA"/>
+                <w:lang w:val="en-GB"/>
+              </w:rPr>
+              <w:br/>
+              <w:t xml:space="preserve">               : (m = </w:t>
+            </w:r>
+            <w:proofErr w:type="spellStart"/>
+            <w:r>
+              <w:rPr>
+                <w:rFonts w:ascii="Consolas" w:eastAsia="Consolas" w:hAnsi="Consolas" w:cs="Consolas"/>
+                <w:color w:val="AAAAAA"/>
+                <w:lang w:val="en-GB"/>
+              </w:rPr>
+              <w:t>getWanderHostileMission</w:t>
+            </w:r>
+            <w:proofErr w:type="spellEnd"/>
+            <w:r>
+              <w:rPr>
+                <w:rFonts w:ascii="Consolas" w:eastAsia="Consolas" w:hAnsi="Consolas" w:cs="Consolas"/>
+                <w:color w:val="AAAAAA"/>
+                <w:lang w:val="en-GB"/>
+              </w:rPr>
+              <w:t>(</w:t>
+            </w:r>
+            <w:proofErr w:type="spellStart"/>
+            <w:r>
+              <w:rPr>
+                <w:rFonts w:ascii="Consolas" w:eastAsia="Consolas" w:hAnsi="Consolas" w:cs="Consolas"/>
+                <w:color w:val="AAAAAA"/>
+                <w:lang w:val="en-GB"/>
+              </w:rPr>
+              <w:t>aiUnit</w:t>
+            </w:r>
+            <w:proofErr w:type="spellEnd"/>
+            <w:r>
+              <w:rPr>
+                <w:rFonts w:ascii="Consolas" w:eastAsia="Consolas" w:hAnsi="Consolas" w:cs="Consolas"/>
+                <w:color w:val="AAAAAA"/>
+                <w:lang w:val="en-GB"/>
+              </w:rPr>
+              <w:t>)))</w:t>
+            </w:r>
+            <w:r>
+              <w:rPr>
+                <w:rFonts w:ascii="Consolas" w:eastAsia="Consolas" w:hAnsi="Consolas" w:cs="Consolas"/>
+                <w:color w:val="AAAAAA"/>
+                <w:lang w:val="en-GB"/>
+              </w:rPr>
+              <w:br/>
+            </w:r>
+            <w:r>
+              <w:rPr>
+                <w:rFonts w:ascii="Consolas" w:eastAsia="Consolas" w:hAnsi="Consolas" w:cs="Consolas"/>
+                <w:color w:val="AAAAAA"/>
+                <w:lang w:val="en-GB"/>
+              </w:rPr>
+              <w:br/>
+              <w:t xml:space="preserve">           </w:t>
+            </w:r>
+            <w:r>
+              <w:rPr>
+                <w:rFonts w:ascii="Consolas" w:eastAsia="Consolas" w:hAnsi="Consolas" w:cs="Consolas"/>
+                <w:color w:val="444444"/>
+                <w:lang w:val="en-GB"/>
+              </w:rPr>
+              <w:t>// Favour wish realization for expert units</w:t>
+            </w:r>
+            <w:r>
+              <w:rPr>
+                <w:rFonts w:ascii="Consolas" w:eastAsia="Consolas" w:hAnsi="Consolas" w:cs="Consolas"/>
+                <w:color w:val="AAAAAA"/>
+                <w:lang w:val="en-GB"/>
+              </w:rPr>
+              <w:br/>
+              <w:t xml:space="preserve">           : (</w:t>
+            </w:r>
+            <w:proofErr w:type="spellStart"/>
+            <w:r>
+              <w:rPr>
+                <w:rFonts w:ascii="Consolas" w:eastAsia="Consolas" w:hAnsi="Consolas" w:cs="Consolas"/>
+                <w:color w:val="AAAAAA"/>
+                <w:lang w:val="en-GB"/>
+              </w:rPr>
+              <w:t>unit.isColonist</w:t>
+            </w:r>
+            <w:proofErr w:type="spellEnd"/>
+            <w:r>
+              <w:rPr>
+                <w:rFonts w:ascii="Consolas" w:eastAsia="Consolas" w:hAnsi="Consolas" w:cs="Consolas"/>
+                <w:color w:val="AAAAAA"/>
+                <w:lang w:val="en-GB"/>
+              </w:rPr>
+              <w:t xml:space="preserve">() &amp;&amp; </w:t>
+            </w:r>
+            <w:proofErr w:type="spellStart"/>
+            <w:r>
+              <w:rPr>
+                <w:rFonts w:ascii="Consolas" w:eastAsia="Consolas" w:hAnsi="Consolas" w:cs="Consolas"/>
+                <w:color w:val="AAAAAA"/>
+                <w:lang w:val="en-GB"/>
+              </w:rPr>
+              <w:t>unit.getSkillLevel</w:t>
+            </w:r>
+            <w:proofErr w:type="spellEnd"/>
+            <w:r>
+              <w:rPr>
+                <w:rFonts w:ascii="Consolas" w:eastAsia="Consolas" w:hAnsi="Consolas" w:cs="Consolas"/>
+                <w:color w:val="AAAAAA"/>
+                <w:lang w:val="en-GB"/>
+              </w:rPr>
+              <w:t xml:space="preserve">() &gt; </w:t>
+            </w:r>
+            <w:r>
+              <w:rPr>
+                <w:rFonts w:ascii="Consolas" w:eastAsia="Consolas" w:hAnsi="Consolas" w:cs="Consolas"/>
+                <w:color w:val="00CC66"/>
+                <w:lang w:val="en-GB"/>
+              </w:rPr>
+              <w:t>0</w:t>
+            </w:r>
+            <w:r>
+              <w:rPr>
+                <w:rFonts w:ascii="Consolas" w:eastAsia="Consolas" w:hAnsi="Consolas" w:cs="Consolas"/>
+                <w:color w:val="AAAAAA"/>
+                <w:lang w:val="en-GB"/>
+              </w:rPr>
+              <w:br/>
+              <w:t xml:space="preserve">               &amp;&amp; old </w:t>
+            </w:r>
+            <w:proofErr w:type="spellStart"/>
+            <w:r>
+              <w:rPr>
+                <w:rFonts w:ascii="Consolas" w:eastAsia="Consolas" w:hAnsi="Consolas" w:cs="Consolas"/>
+                <w:color w:val="6644AA"/>
+                <w:lang w:val="en-GB"/>
+              </w:rPr>
+              <w:t>instanceof</w:t>
+            </w:r>
+            <w:proofErr w:type="spellEnd"/>
+            <w:r>
+              <w:rPr>
+                <w:rFonts w:ascii="Consolas" w:eastAsia="Consolas" w:hAnsi="Consolas" w:cs="Consolas"/>
+                <w:color w:val="AAAAAA"/>
+                <w:lang w:val="en-GB"/>
+              </w:rPr>
+              <w:t xml:space="preserve"> </w:t>
+            </w:r>
+            <w:proofErr w:type="spellStart"/>
+            <w:r>
+              <w:rPr>
+                <w:rFonts w:ascii="Consolas" w:eastAsia="Consolas" w:hAnsi="Consolas" w:cs="Consolas"/>
+                <w:color w:val="AAAAAA"/>
+                <w:lang w:val="en-GB"/>
+              </w:rPr>
+              <w:t>WishRealizationMission</w:t>
+            </w:r>
+            <w:proofErr w:type="spellEnd"/>
+            <w:r>
+              <w:rPr>
+                <w:rFonts w:ascii="Consolas" w:eastAsia="Consolas" w:hAnsi="Consolas" w:cs="Consolas"/>
+                <w:color w:val="AAAAAA"/>
+                <w:lang w:val="en-GB"/>
+              </w:rPr>
+              <w:t>) ? old</w:t>
+            </w:r>
+            <w:r>
+              <w:rPr>
+                <w:rFonts w:ascii="Consolas" w:eastAsia="Consolas" w:hAnsi="Consolas" w:cs="Consolas"/>
+                <w:color w:val="AAAAAA"/>
+                <w:lang w:val="en-GB"/>
+              </w:rPr>
+              <w:br/>
+              <w:t xml:space="preserve">           : (</w:t>
+            </w:r>
+            <w:proofErr w:type="spellStart"/>
+            <w:r>
+              <w:rPr>
+                <w:rFonts w:ascii="Consolas" w:eastAsia="Consolas" w:hAnsi="Consolas" w:cs="Consolas"/>
+                <w:color w:val="AAAAAA"/>
+                <w:lang w:val="en-GB"/>
+              </w:rPr>
+              <w:t>unit.isColonist</w:t>
+            </w:r>
+            <w:proofErr w:type="spellEnd"/>
+            <w:r>
+              <w:rPr>
+                <w:rFonts w:ascii="Consolas" w:eastAsia="Consolas" w:hAnsi="Consolas" w:cs="Consolas"/>
+                <w:color w:val="AAAAAA"/>
+                <w:lang w:val="en-GB"/>
+              </w:rPr>
+              <w:t xml:space="preserve">() &amp;&amp; </w:t>
+            </w:r>
+            <w:proofErr w:type="spellStart"/>
+            <w:r>
+              <w:rPr>
+                <w:rFonts w:ascii="Consolas" w:eastAsia="Consolas" w:hAnsi="Consolas" w:cs="Consolas"/>
+                <w:color w:val="AAAAAA"/>
+                <w:lang w:val="en-GB"/>
+              </w:rPr>
+              <w:t>unit.getSkillLevel</w:t>
+            </w:r>
+            <w:proofErr w:type="spellEnd"/>
+            <w:r>
+              <w:rPr>
+                <w:rFonts w:ascii="Consolas" w:eastAsia="Consolas" w:hAnsi="Consolas" w:cs="Consolas"/>
+                <w:color w:val="AAAAAA"/>
+                <w:lang w:val="en-GB"/>
+              </w:rPr>
+              <w:t xml:space="preserve">() &gt; </w:t>
+            </w:r>
+            <w:r>
+              <w:rPr>
+                <w:rFonts w:ascii="Consolas" w:eastAsia="Consolas" w:hAnsi="Consolas" w:cs="Consolas"/>
+                <w:color w:val="00CC66"/>
+                <w:lang w:val="en-GB"/>
+              </w:rPr>
+              <w:t>0</w:t>
+            </w:r>
+            <w:r>
+              <w:rPr>
+                <w:rFonts w:ascii="Consolas" w:eastAsia="Consolas" w:hAnsi="Consolas" w:cs="Consolas"/>
+                <w:color w:val="AAAAAA"/>
+                <w:lang w:val="en-GB"/>
+              </w:rPr>
+              <w:br/>
+              <w:t xml:space="preserve">               &amp;&amp; (m = </w:t>
+            </w:r>
+            <w:proofErr w:type="spellStart"/>
+            <w:r>
+              <w:rPr>
+                <w:rFonts w:ascii="Consolas" w:eastAsia="Consolas" w:hAnsi="Consolas" w:cs="Consolas"/>
+                <w:color w:val="AAAAAA"/>
+                <w:lang w:val="en-GB"/>
+              </w:rPr>
+              <w:t>getWishRealizationMission</w:t>
+            </w:r>
+            <w:proofErr w:type="spellEnd"/>
+            <w:r>
+              <w:rPr>
+                <w:rFonts w:ascii="Consolas" w:eastAsia="Consolas" w:hAnsi="Consolas" w:cs="Consolas"/>
+                <w:color w:val="AAAAAA"/>
+                <w:lang w:val="en-GB"/>
+              </w:rPr>
+              <w:t>(</w:t>
+            </w:r>
+            <w:proofErr w:type="spellStart"/>
+            <w:r>
+              <w:rPr>
+                <w:rFonts w:ascii="Consolas" w:eastAsia="Consolas" w:hAnsi="Consolas" w:cs="Consolas"/>
+                <w:color w:val="AAAAAA"/>
+                <w:lang w:val="en-GB"/>
+              </w:rPr>
+              <w:t>aiUnit</w:t>
+            </w:r>
+            <w:proofErr w:type="spellEnd"/>
+            <w:r>
+              <w:rPr>
+                <w:rFonts w:ascii="Consolas" w:eastAsia="Consolas" w:hAnsi="Consolas" w:cs="Consolas"/>
+                <w:color w:val="AAAAAA"/>
+                <w:lang w:val="en-GB"/>
+              </w:rPr>
+              <w:t xml:space="preserve">, </w:t>
+            </w:r>
+            <w:r>
+              <w:rPr>
+                <w:rFonts w:ascii="Consolas" w:eastAsia="Consolas" w:hAnsi="Consolas" w:cs="Consolas"/>
+                <w:color w:val="6644AA"/>
+                <w:lang w:val="en-GB"/>
+              </w:rPr>
+              <w:t>null</w:t>
+            </w:r>
+            <w:r>
+              <w:rPr>
+                <w:rFonts w:ascii="Consolas" w:eastAsia="Consolas" w:hAnsi="Consolas" w:cs="Consolas"/>
+                <w:color w:val="AAAAAA"/>
+                <w:lang w:val="en-GB"/>
+              </w:rPr>
+              <w:t xml:space="preserve">)) != </w:t>
+            </w:r>
+            <w:r>
+              <w:rPr>
+                <w:rFonts w:ascii="Consolas" w:eastAsia="Consolas" w:hAnsi="Consolas" w:cs="Consolas"/>
+                <w:color w:val="6644AA"/>
+                <w:lang w:val="en-GB"/>
+              </w:rPr>
+              <w:t>null</w:t>
+            </w:r>
+            <w:r>
+              <w:rPr>
+                <w:rFonts w:ascii="Consolas" w:eastAsia="Consolas" w:hAnsi="Consolas" w:cs="Consolas"/>
+                <w:color w:val="AAAAAA"/>
+                <w:lang w:val="en-GB"/>
+              </w:rPr>
+              <w:t>) ? m</w:t>
+            </w:r>
+            <w:r>
+              <w:rPr>
+                <w:rFonts w:ascii="Consolas" w:eastAsia="Consolas" w:hAnsi="Consolas" w:cs="Consolas"/>
+                <w:color w:val="AAAAAA"/>
+                <w:lang w:val="en-GB"/>
+              </w:rPr>
+              <w:br/>
+            </w:r>
+            <w:r>
+              <w:rPr>
+                <w:rFonts w:ascii="Consolas" w:eastAsia="Consolas" w:hAnsi="Consolas" w:cs="Consolas"/>
+                <w:color w:val="AAAAAA"/>
+                <w:lang w:val="en-GB"/>
+              </w:rPr>
+              <w:br/>
+              <w:t xml:space="preserve">           </w:t>
+            </w:r>
+            <w:r>
+              <w:rPr>
+                <w:rFonts w:ascii="Consolas" w:eastAsia="Consolas" w:hAnsi="Consolas" w:cs="Consolas"/>
+                <w:color w:val="444444"/>
+                <w:lang w:val="en-GB"/>
+              </w:rPr>
+              <w:t>// Ordinary defence</w:t>
+            </w:r>
+            <w:r>
+              <w:rPr>
+                <w:rFonts w:ascii="Consolas" w:eastAsia="Consolas" w:hAnsi="Consolas" w:cs="Consolas"/>
+                <w:color w:val="AAAAAA"/>
+                <w:lang w:val="en-GB"/>
+              </w:rPr>
+              <w:br/>
             </w:r>
             <w:r>
               <w:rPr>
@@ -1554,16 +3142,43 @@
                 <w:lang w:val="en-GB"/>
               </w:rPr>
               <w:lastRenderedPageBreak/>
-              <w:t>old</w:t>
-            </w:r>
-            <w:r>
-              <w:rPr>
-                <w:rFonts w:ascii="Consolas" w:eastAsia="Consolas" w:hAnsi="Consolas" w:cs="Consolas"/>
-                <w:color w:val="AAAAAA"/>
-                <w:lang w:val="en-GB"/>
-              </w:rPr>
-              <w:br/>
-              <w:t xml:space="preserve">           : ((m = getDefendCurrentSettlementMission(aiUnit)) != </w:t>
+              <w:t xml:space="preserve">           : ((m = </w:t>
+            </w:r>
+            <w:proofErr w:type="spellStart"/>
+            <w:r>
+              <w:rPr>
+                <w:rFonts w:ascii="Consolas" w:eastAsia="Consolas" w:hAnsi="Consolas" w:cs="Consolas"/>
+                <w:color w:val="AAAAAA"/>
+                <w:lang w:val="en-GB"/>
+              </w:rPr>
+              <w:t>getDefendSettlementMission</w:t>
+            </w:r>
+            <w:proofErr w:type="spellEnd"/>
+            <w:r>
+              <w:rPr>
+                <w:rFonts w:ascii="Consolas" w:eastAsia="Consolas" w:hAnsi="Consolas" w:cs="Consolas"/>
+                <w:color w:val="AAAAAA"/>
+                <w:lang w:val="en-GB"/>
+              </w:rPr>
+              <w:t>(</w:t>
+            </w:r>
+            <w:proofErr w:type="spellStart"/>
+            <w:r>
+              <w:rPr>
+                <w:rFonts w:ascii="Consolas" w:eastAsia="Consolas" w:hAnsi="Consolas" w:cs="Consolas"/>
+                <w:color w:val="AAAAAA"/>
+                <w:lang w:val="en-GB"/>
+              </w:rPr>
+              <w:t>aiUnit</w:t>
+            </w:r>
+            <w:proofErr w:type="spellEnd"/>
+            <w:r>
+              <w:rPr>
+                <w:rFonts w:ascii="Consolas" w:eastAsia="Consolas" w:hAnsi="Consolas" w:cs="Consolas"/>
+                <w:color w:val="AAAAAA"/>
+                <w:lang w:val="en-GB"/>
+              </w:rPr>
+              <w:t xml:space="preserve">, </w:t>
             </w:r>
             <w:r>
               <w:rPr>
@@ -1571,6 +3186,38 @@
                 <w:color w:val="6644AA"/>
                 <w:lang w:val="en-GB"/>
               </w:rPr>
+              <w:t>false</w:t>
+            </w:r>
+            <w:r>
+              <w:rPr>
+                <w:rFonts w:ascii="Consolas" w:eastAsia="Consolas" w:hAnsi="Consolas" w:cs="Consolas"/>
+                <w:color w:val="AAAAAA"/>
+                <w:lang w:val="en-GB"/>
+              </w:rPr>
+              <w:t xml:space="preserve">, </w:t>
+            </w:r>
+            <w:r>
+              <w:rPr>
+                <w:rFonts w:ascii="Consolas" w:eastAsia="Consolas" w:hAnsi="Consolas" w:cs="Consolas"/>
+                <w:color w:val="6644AA"/>
+                <w:lang w:val="en-GB"/>
+              </w:rPr>
+              <w:t>false</w:t>
+            </w:r>
+            <w:r>
+              <w:rPr>
+                <w:rFonts w:ascii="Consolas" w:eastAsia="Consolas" w:hAnsi="Consolas" w:cs="Consolas"/>
+                <w:color w:val="AAAAAA"/>
+                <w:lang w:val="en-GB"/>
+              </w:rPr>
+              <w:t xml:space="preserve">)) != </w:t>
+            </w:r>
+            <w:r>
+              <w:rPr>
+                <w:rFonts w:ascii="Consolas" w:eastAsia="Consolas" w:hAnsi="Consolas" w:cs="Consolas"/>
+                <w:color w:val="6644AA"/>
+                <w:lang w:val="en-GB"/>
+              </w:rPr>
               <w:t>null</w:t>
             </w:r>
             <w:r>
@@ -1604,26 +3251,18 @@
                 <w:color w:val="444444"/>
                 <w:lang w:val="en-GB"/>
               </w:rPr>
-              <w:t>// REF override</w:t>
-            </w:r>
-            <w:r>
-              <w:rPr>
-                <w:rFonts w:ascii="Consolas" w:eastAsia="Consolas" w:hAnsi="Consolas" w:cs="Consolas"/>
-                <w:color w:val="AAAAAA"/>
-                <w:lang w:val="en-GB"/>
-              </w:rPr>
-              <w:br/>
-              <w:t xml:space="preserve">           : (unit.hasAbility(Ability.REF_UNIT))</w:t>
-            </w:r>
-            <w:r>
-              <w:rPr>
-                <w:rFonts w:ascii="Consolas" w:eastAsia="Consolas" w:hAnsi="Consolas" w:cs="Consolas"/>
-                <w:color w:val="AAAAAA"/>
-                <w:lang w:val="en-GB"/>
-              </w:rPr>
-              <w:br/>
-              <w:t xml:space="preserve">           ? ((old </w:t>
-            </w:r>
+              <w:t>// Try nearby offence</w:t>
+            </w:r>
+            <w:r>
+              <w:rPr>
+                <w:rFonts w:ascii="Consolas" w:eastAsia="Consolas" w:hAnsi="Consolas" w:cs="Consolas"/>
+                <w:color w:val="AAAAAA"/>
+                <w:lang w:val="en-GB"/>
+              </w:rPr>
+              <w:br/>
+              <w:t xml:space="preserve">           : (old </w:t>
+            </w:r>
+            <w:proofErr w:type="spellStart"/>
             <w:r>
               <w:rPr>
                 <w:rFonts w:ascii="Consolas" w:eastAsia="Consolas" w:hAnsi="Consolas" w:cs="Consolas"/>
@@ -1632,22 +3271,77 @@
               </w:rPr>
               <w:t>instanceof</w:t>
             </w:r>
-            <w:r>
-              <w:rPr>
-                <w:rFonts w:ascii="Consolas" w:eastAsia="Consolas" w:hAnsi="Consolas" w:cs="Consolas"/>
-                <w:color w:val="AAAAAA"/>
-                <w:lang w:val="en-GB"/>
-              </w:rPr>
-              <w:t xml:space="preserve"> UnitSeekAndDestroyMission) ? old</w:t>
-            </w:r>
-            <w:r>
-              <w:rPr>
-                <w:rFonts w:ascii="Consolas" w:eastAsia="Consolas" w:hAnsi="Consolas" w:cs="Consolas"/>
-                <w:color w:val="AAAAAA"/>
-                <w:lang w:val="en-GB"/>
-              </w:rPr>
-              <w:br/>
-              <w:t xml:space="preserve">               : ((m = getSeekAndDestroyMission(aiUnit, </w:t>
+            <w:proofErr w:type="spellEnd"/>
+            <w:r>
+              <w:rPr>
+                <w:rFonts w:ascii="Consolas" w:eastAsia="Consolas" w:hAnsi="Consolas" w:cs="Consolas"/>
+                <w:color w:val="AAAAAA"/>
+                <w:lang w:val="en-GB"/>
+              </w:rPr>
+              <w:t xml:space="preserve"> </w:t>
+            </w:r>
+            <w:proofErr w:type="spellStart"/>
+            <w:r>
+              <w:rPr>
+                <w:rFonts w:ascii="Consolas" w:eastAsia="Consolas" w:hAnsi="Consolas" w:cs="Consolas"/>
+                <w:color w:val="AAAAAA"/>
+                <w:lang w:val="en-GB"/>
+              </w:rPr>
+              <w:t>UnitSeekAndDestroyMission</w:t>
+            </w:r>
+            <w:proofErr w:type="spellEnd"/>
+            <w:r>
+              <w:rPr>
+                <w:rFonts w:ascii="Consolas" w:eastAsia="Consolas" w:hAnsi="Consolas" w:cs="Consolas"/>
+                <w:color w:val="AAAAAA"/>
+                <w:lang w:val="en-GB"/>
+              </w:rPr>
+              <w:t>) ? old</w:t>
+            </w:r>
+            <w:r>
+              <w:rPr>
+                <w:rFonts w:ascii="Consolas" w:eastAsia="Consolas" w:hAnsi="Consolas" w:cs="Consolas"/>
+                <w:color w:val="AAAAAA"/>
+                <w:lang w:val="en-GB"/>
+              </w:rPr>
+              <w:br/>
+              <w:t xml:space="preserve">           : ((m = </w:t>
+            </w:r>
+            <w:proofErr w:type="spellStart"/>
+            <w:r>
+              <w:rPr>
+                <w:rFonts w:ascii="Consolas" w:eastAsia="Consolas" w:hAnsi="Consolas" w:cs="Consolas"/>
+                <w:color w:val="AAAAAA"/>
+                <w:lang w:val="en-GB"/>
+              </w:rPr>
+              <w:t>getSeekAndDestroyMission</w:t>
+            </w:r>
+            <w:proofErr w:type="spellEnd"/>
+            <w:r>
+              <w:rPr>
+                <w:rFonts w:ascii="Consolas" w:eastAsia="Consolas" w:hAnsi="Consolas" w:cs="Consolas"/>
+                <w:color w:val="AAAAAA"/>
+                <w:lang w:val="en-GB"/>
+              </w:rPr>
+              <w:t>(</w:t>
+            </w:r>
+            <w:proofErr w:type="spellStart"/>
+            <w:r>
+              <w:rPr>
+                <w:rFonts w:ascii="Consolas" w:eastAsia="Consolas" w:hAnsi="Consolas" w:cs="Consolas"/>
+                <w:color w:val="AAAAAA"/>
+                <w:lang w:val="en-GB"/>
+              </w:rPr>
+              <w:t>aiUnit</w:t>
+            </w:r>
+            <w:proofErr w:type="spellEnd"/>
+            <w:r>
+              <w:rPr>
+                <w:rFonts w:ascii="Consolas" w:eastAsia="Consolas" w:hAnsi="Consolas" w:cs="Consolas"/>
+                <w:color w:val="AAAAAA"/>
+                <w:lang w:val="en-GB"/>
+              </w:rPr>
+              <w:t xml:space="preserve">, </w:t>
             </w:r>
             <w:r>
               <w:rPr>
@@ -1655,7 +3349,7 @@
                 <w:color w:val="00CC66"/>
                 <w:lang w:val="en-GB"/>
               </w:rPr>
-              <w:t>12</w:t>
+              <w:t>8</w:t>
             </w:r>
             <w:r>
               <w:rPr>
@@ -1688,15 +3382,6 @@
                 <w:lang w:val="en-GB"/>
               </w:rPr>
               <w:br/>
-              <w:t xml:space="preserve">               : (m = getWanderHostileMission(aiUnit)))</w:t>
-            </w:r>
-            <w:r>
-              <w:rPr>
-                <w:rFonts w:ascii="Consolas" w:eastAsia="Consolas" w:hAnsi="Consolas" w:cs="Consolas"/>
-                <w:color w:val="AAAAAA"/>
-                <w:lang w:val="en-GB"/>
-              </w:rPr>
-              <w:br/>
             </w:r>
             <w:r>
               <w:rPr>
@@ -1713,16 +3398,448 @@
                 <w:color w:val="444444"/>
                 <w:lang w:val="en-GB"/>
               </w:rPr>
-              <w:t>// Favour wish realization for expert units</w:t>
-            </w:r>
-            <w:r>
-              <w:rPr>
-                <w:rFonts w:ascii="Consolas" w:eastAsia="Consolas" w:hAnsi="Consolas" w:cs="Consolas"/>
-                <w:color w:val="AAAAAA"/>
-                <w:lang w:val="en-GB"/>
-              </w:rPr>
-              <w:br/>
-              <w:t xml:space="preserve">           : (unit.isColonist() &amp;&amp; unit.getSkillLevel() &gt; </w:t>
+              <w:t>// Missionary missions are only available to some units</w:t>
+            </w:r>
+            <w:r>
+              <w:rPr>
+                <w:rFonts w:ascii="Consolas" w:eastAsia="Consolas" w:hAnsi="Consolas" w:cs="Consolas"/>
+                <w:color w:val="AAAAAA"/>
+                <w:lang w:val="en-GB"/>
+              </w:rPr>
+              <w:br/>
+              <w:t xml:space="preserve">           : (old </w:t>
+            </w:r>
+            <w:proofErr w:type="spellStart"/>
+            <w:r>
+              <w:rPr>
+                <w:rFonts w:ascii="Consolas" w:eastAsia="Consolas" w:hAnsi="Consolas" w:cs="Consolas"/>
+                <w:color w:val="6644AA"/>
+                <w:lang w:val="en-GB"/>
+              </w:rPr>
+              <w:t>instanceof</w:t>
+            </w:r>
+            <w:proofErr w:type="spellEnd"/>
+            <w:r>
+              <w:rPr>
+                <w:rFonts w:ascii="Consolas" w:eastAsia="Consolas" w:hAnsi="Consolas" w:cs="Consolas"/>
+                <w:color w:val="AAAAAA"/>
+                <w:lang w:val="en-GB"/>
+              </w:rPr>
+              <w:t xml:space="preserve"> </w:t>
+            </w:r>
+            <w:proofErr w:type="spellStart"/>
+            <w:r>
+              <w:rPr>
+                <w:rFonts w:ascii="Consolas" w:eastAsia="Consolas" w:hAnsi="Consolas" w:cs="Consolas"/>
+                <w:color w:val="AAAAAA"/>
+                <w:lang w:val="en-GB"/>
+              </w:rPr>
+              <w:t>MissionaryMission</w:t>
+            </w:r>
+            <w:proofErr w:type="spellEnd"/>
+            <w:r>
+              <w:rPr>
+                <w:rFonts w:ascii="Consolas" w:eastAsia="Consolas" w:hAnsi="Consolas" w:cs="Consolas"/>
+                <w:color w:val="AAAAAA"/>
+                <w:lang w:val="en-GB"/>
+              </w:rPr>
+              <w:t>) ? old</w:t>
+            </w:r>
+            <w:r>
+              <w:rPr>
+                <w:rFonts w:ascii="Consolas" w:eastAsia="Consolas" w:hAnsi="Consolas" w:cs="Consolas"/>
+                <w:color w:val="AAAAAA"/>
+                <w:lang w:val="en-GB"/>
+              </w:rPr>
+              <w:br/>
+              <w:t xml:space="preserve">           : ((m = </w:t>
+            </w:r>
+            <w:proofErr w:type="spellStart"/>
+            <w:r>
+              <w:rPr>
+                <w:rFonts w:ascii="Consolas" w:eastAsia="Consolas" w:hAnsi="Consolas" w:cs="Consolas"/>
+                <w:color w:val="AAAAAA"/>
+                <w:lang w:val="en-GB"/>
+              </w:rPr>
+              <w:t>getMissionaryMission</w:t>
+            </w:r>
+            <w:proofErr w:type="spellEnd"/>
+            <w:r>
+              <w:rPr>
+                <w:rFonts w:ascii="Consolas" w:eastAsia="Consolas" w:hAnsi="Consolas" w:cs="Consolas"/>
+                <w:color w:val="AAAAAA"/>
+                <w:lang w:val="en-GB"/>
+              </w:rPr>
+              <w:t>(</w:t>
+            </w:r>
+            <w:proofErr w:type="spellStart"/>
+            <w:r>
+              <w:rPr>
+                <w:rFonts w:ascii="Consolas" w:eastAsia="Consolas" w:hAnsi="Consolas" w:cs="Consolas"/>
+                <w:color w:val="AAAAAA"/>
+                <w:lang w:val="en-GB"/>
+              </w:rPr>
+              <w:t>aiUnit</w:t>
+            </w:r>
+            <w:proofErr w:type="spellEnd"/>
+            <w:r>
+              <w:rPr>
+                <w:rFonts w:ascii="Consolas" w:eastAsia="Consolas" w:hAnsi="Consolas" w:cs="Consolas"/>
+                <w:color w:val="AAAAAA"/>
+                <w:lang w:val="en-GB"/>
+              </w:rPr>
+              <w:t xml:space="preserve">)) != </w:t>
+            </w:r>
+            <w:r>
+              <w:rPr>
+                <w:rFonts w:ascii="Consolas" w:eastAsia="Consolas" w:hAnsi="Consolas" w:cs="Consolas"/>
+                <w:color w:val="6644AA"/>
+                <w:lang w:val="en-GB"/>
+              </w:rPr>
+              <w:t>null</w:t>
+            </w:r>
+            <w:r>
+              <w:rPr>
+                <w:rFonts w:ascii="Consolas" w:eastAsia="Consolas" w:hAnsi="Consolas" w:cs="Consolas"/>
+                <w:color w:val="AAAAAA"/>
+                <w:lang w:val="en-GB"/>
+              </w:rPr>
+              <w:t>) ? m</w:t>
+            </w:r>
+            <w:r>
+              <w:rPr>
+                <w:rFonts w:ascii="Consolas" w:eastAsia="Consolas" w:hAnsi="Consolas" w:cs="Consolas"/>
+                <w:color w:val="AAAAAA"/>
+                <w:lang w:val="en-GB"/>
+              </w:rPr>
+              <w:br/>
+            </w:r>
+            <w:r>
+              <w:rPr>
+                <w:rFonts w:ascii="Consolas" w:eastAsia="Consolas" w:hAnsi="Consolas" w:cs="Consolas"/>
+                <w:color w:val="AAAAAA"/>
+                <w:lang w:val="en-GB"/>
+              </w:rPr>
+              <w:br/>
+              <w:t xml:space="preserve">           </w:t>
+            </w:r>
+            <w:r>
+              <w:rPr>
+                <w:rFonts w:ascii="Consolas" w:eastAsia="Consolas" w:hAnsi="Consolas" w:cs="Consolas"/>
+                <w:color w:val="444444"/>
+                <w:lang w:val="en-GB"/>
+              </w:rPr>
+              <w:t>// Try to satisfy any remaining wishes, such as population</w:t>
+            </w:r>
+            <w:r>
+              <w:rPr>
+                <w:rFonts w:ascii="Consolas" w:eastAsia="Consolas" w:hAnsi="Consolas" w:cs="Consolas"/>
+                <w:color w:val="AAAAAA"/>
+                <w:lang w:val="en-GB"/>
+              </w:rPr>
+              <w:br/>
+              <w:t xml:space="preserve">           : (old </w:t>
+            </w:r>
+            <w:proofErr w:type="spellStart"/>
+            <w:r>
+              <w:rPr>
+                <w:rFonts w:ascii="Consolas" w:eastAsia="Consolas" w:hAnsi="Consolas" w:cs="Consolas"/>
+                <w:color w:val="6644AA"/>
+                <w:lang w:val="en-GB"/>
+              </w:rPr>
+              <w:t>instanceof</w:t>
+            </w:r>
+            <w:proofErr w:type="spellEnd"/>
+            <w:r>
+              <w:rPr>
+                <w:rFonts w:ascii="Consolas" w:eastAsia="Consolas" w:hAnsi="Consolas" w:cs="Consolas"/>
+                <w:color w:val="AAAAAA"/>
+                <w:lang w:val="en-GB"/>
+              </w:rPr>
+              <w:t xml:space="preserve"> </w:t>
+            </w:r>
+            <w:proofErr w:type="spellStart"/>
+            <w:r>
+              <w:rPr>
+                <w:rFonts w:ascii="Consolas" w:eastAsia="Consolas" w:hAnsi="Consolas" w:cs="Consolas"/>
+                <w:color w:val="AAAAAA"/>
+                <w:lang w:val="en-GB"/>
+              </w:rPr>
+              <w:t>WishRealizationMission</w:t>
+            </w:r>
+            <w:proofErr w:type="spellEnd"/>
+            <w:r>
+              <w:rPr>
+                <w:rFonts w:ascii="Consolas" w:eastAsia="Consolas" w:hAnsi="Consolas" w:cs="Consolas"/>
+                <w:color w:val="AAAAAA"/>
+                <w:lang w:val="en-GB"/>
+              </w:rPr>
+              <w:t>) ? old</w:t>
+            </w:r>
+            <w:r>
+              <w:rPr>
+                <w:rFonts w:ascii="Consolas" w:eastAsia="Consolas" w:hAnsi="Consolas" w:cs="Consolas"/>
+                <w:color w:val="AAAAAA"/>
+                <w:lang w:val="en-GB"/>
+              </w:rPr>
+              <w:br/>
+              <w:t xml:space="preserve">           : ((m = </w:t>
+            </w:r>
+            <w:proofErr w:type="spellStart"/>
+            <w:r>
+              <w:rPr>
+                <w:rFonts w:ascii="Consolas" w:eastAsia="Consolas" w:hAnsi="Consolas" w:cs="Consolas"/>
+                <w:color w:val="AAAAAA"/>
+                <w:lang w:val="en-GB"/>
+              </w:rPr>
+              <w:t>getWishRealizationMission</w:t>
+            </w:r>
+            <w:proofErr w:type="spellEnd"/>
+            <w:r>
+              <w:rPr>
+                <w:rFonts w:ascii="Consolas" w:eastAsia="Consolas" w:hAnsi="Consolas" w:cs="Consolas"/>
+                <w:color w:val="AAAAAA"/>
+                <w:lang w:val="en-GB"/>
+              </w:rPr>
+              <w:t>(</w:t>
+            </w:r>
+            <w:proofErr w:type="spellStart"/>
+            <w:r>
+              <w:rPr>
+                <w:rFonts w:ascii="Consolas" w:eastAsia="Consolas" w:hAnsi="Consolas" w:cs="Consolas"/>
+                <w:color w:val="AAAAAA"/>
+                <w:lang w:val="en-GB"/>
+              </w:rPr>
+              <w:t>aiUnit</w:t>
+            </w:r>
+            <w:proofErr w:type="spellEnd"/>
+            <w:r>
+              <w:rPr>
+                <w:rFonts w:ascii="Consolas" w:eastAsia="Consolas" w:hAnsi="Consolas" w:cs="Consolas"/>
+                <w:color w:val="AAAAAA"/>
+                <w:lang w:val="en-GB"/>
+              </w:rPr>
+              <w:t xml:space="preserve">, </w:t>
+            </w:r>
+            <w:r>
+              <w:rPr>
+                <w:rFonts w:ascii="Consolas" w:eastAsia="Consolas" w:hAnsi="Consolas" w:cs="Consolas"/>
+                <w:color w:val="6644AA"/>
+                <w:lang w:val="en-GB"/>
+              </w:rPr>
+              <w:t>null</w:t>
+            </w:r>
+            <w:r>
+              <w:rPr>
+                <w:rFonts w:ascii="Consolas" w:eastAsia="Consolas" w:hAnsi="Consolas" w:cs="Consolas"/>
+                <w:color w:val="AAAAAA"/>
+                <w:lang w:val="en-GB"/>
+              </w:rPr>
+              <w:t xml:space="preserve">)) != </w:t>
+            </w:r>
+            <w:r>
+              <w:rPr>
+                <w:rFonts w:ascii="Consolas" w:eastAsia="Consolas" w:hAnsi="Consolas" w:cs="Consolas"/>
+                <w:color w:val="6644AA"/>
+                <w:lang w:val="en-GB"/>
+              </w:rPr>
+              <w:t>null</w:t>
+            </w:r>
+            <w:r>
+              <w:rPr>
+                <w:rFonts w:ascii="Consolas" w:eastAsia="Consolas" w:hAnsi="Consolas" w:cs="Consolas"/>
+                <w:color w:val="AAAAAA"/>
+                <w:lang w:val="en-GB"/>
+              </w:rPr>
+              <w:t>) ? m</w:t>
+            </w:r>
+            <w:r>
+              <w:rPr>
+                <w:rFonts w:ascii="Consolas" w:eastAsia="Consolas" w:hAnsi="Consolas" w:cs="Consolas"/>
+                <w:color w:val="AAAAAA"/>
+                <w:lang w:val="en-GB"/>
+              </w:rPr>
+              <w:br/>
+            </w:r>
+            <w:r>
+              <w:rPr>
+                <w:rFonts w:ascii="Consolas" w:eastAsia="Consolas" w:hAnsi="Consolas" w:cs="Consolas"/>
+                <w:color w:val="AAAAAA"/>
+                <w:lang w:val="en-GB"/>
+              </w:rPr>
+              <w:br/>
+              <w:t xml:space="preserve">           </w:t>
+            </w:r>
+            <w:r>
+              <w:rPr>
+                <w:rFonts w:ascii="Consolas" w:eastAsia="Consolas" w:hAnsi="Consolas" w:cs="Consolas"/>
+                <w:color w:val="444444"/>
+                <w:lang w:val="en-GB"/>
+              </w:rPr>
+              <w:t>// Another try to defend, with relaxed cost decider</w:t>
+            </w:r>
+            <w:r>
+              <w:rPr>
+                <w:rFonts w:ascii="Consolas" w:eastAsia="Consolas" w:hAnsi="Consolas" w:cs="Consolas"/>
+                <w:color w:val="AAAAAA"/>
+                <w:lang w:val="en-GB"/>
+              </w:rPr>
+              <w:br/>
+              <w:t xml:space="preserve">           : ((m = </w:t>
+            </w:r>
+            <w:proofErr w:type="spellStart"/>
+            <w:r>
+              <w:rPr>
+                <w:rFonts w:ascii="Consolas" w:eastAsia="Consolas" w:hAnsi="Consolas" w:cs="Consolas"/>
+                <w:color w:val="AAAAAA"/>
+                <w:lang w:val="en-GB"/>
+              </w:rPr>
+              <w:t>getDefendSettlementMission</w:t>
+            </w:r>
+            <w:proofErr w:type="spellEnd"/>
+            <w:r>
+              <w:rPr>
+                <w:rFonts w:ascii="Consolas" w:eastAsia="Consolas" w:hAnsi="Consolas" w:cs="Consolas"/>
+                <w:color w:val="AAAAAA"/>
+                <w:lang w:val="en-GB"/>
+              </w:rPr>
+              <w:t>(</w:t>
+            </w:r>
+            <w:proofErr w:type="spellStart"/>
+            <w:r>
+              <w:rPr>
+                <w:rFonts w:ascii="Consolas" w:eastAsia="Consolas" w:hAnsi="Consolas" w:cs="Consolas"/>
+                <w:color w:val="AAAAAA"/>
+                <w:lang w:val="en-GB"/>
+              </w:rPr>
+              <w:t>aiUnit</w:t>
+            </w:r>
+            <w:proofErr w:type="spellEnd"/>
+            <w:r>
+              <w:rPr>
+                <w:rFonts w:ascii="Consolas" w:eastAsia="Consolas" w:hAnsi="Consolas" w:cs="Consolas"/>
+                <w:color w:val="AAAAAA"/>
+                <w:lang w:val="en-GB"/>
+              </w:rPr>
+              <w:t xml:space="preserve">, </w:t>
+            </w:r>
+            <w:r>
+              <w:rPr>
+                <w:rFonts w:ascii="Consolas" w:eastAsia="Consolas" w:hAnsi="Consolas" w:cs="Consolas"/>
+                <w:color w:val="6644AA"/>
+                <w:lang w:val="en-GB"/>
+              </w:rPr>
+              <w:t>true</w:t>
+            </w:r>
+            <w:r>
+              <w:rPr>
+                <w:rFonts w:ascii="Consolas" w:eastAsia="Consolas" w:hAnsi="Consolas" w:cs="Consolas"/>
+                <w:color w:val="AAAAAA"/>
+                <w:lang w:val="en-GB"/>
+              </w:rPr>
+              <w:t xml:space="preserve">, </w:t>
+            </w:r>
+            <w:r>
+              <w:rPr>
+                <w:rFonts w:ascii="Consolas" w:eastAsia="Consolas" w:hAnsi="Consolas" w:cs="Consolas"/>
+                <w:color w:val="6644AA"/>
+                <w:lang w:val="en-GB"/>
+              </w:rPr>
+              <w:t>false</w:t>
+            </w:r>
+            <w:r>
+              <w:rPr>
+                <w:rFonts w:ascii="Consolas" w:eastAsia="Consolas" w:hAnsi="Consolas" w:cs="Consolas"/>
+                <w:color w:val="AAAAAA"/>
+                <w:lang w:val="en-GB"/>
+              </w:rPr>
+              <w:t xml:space="preserve">)) != </w:t>
+            </w:r>
+            <w:r>
+              <w:rPr>
+                <w:rFonts w:ascii="Consolas" w:eastAsia="Consolas" w:hAnsi="Consolas" w:cs="Consolas"/>
+                <w:color w:val="6644AA"/>
+                <w:lang w:val="en-GB"/>
+              </w:rPr>
+              <w:t>null</w:t>
+            </w:r>
+            <w:r>
+              <w:rPr>
+                <w:rFonts w:ascii="Consolas" w:eastAsia="Consolas" w:hAnsi="Consolas" w:cs="Consolas"/>
+                <w:color w:val="AAAAAA"/>
+                <w:lang w:val="en-GB"/>
+              </w:rPr>
+              <w:t>) ? m</w:t>
+            </w:r>
+            <w:r>
+              <w:rPr>
+                <w:rFonts w:ascii="Consolas" w:eastAsia="Consolas" w:hAnsi="Consolas" w:cs="Consolas"/>
+                <w:color w:val="AAAAAA"/>
+                <w:lang w:val="en-GB"/>
+              </w:rPr>
+              <w:br/>
+            </w:r>
+            <w:r>
+              <w:rPr>
+                <w:rFonts w:ascii="Consolas" w:eastAsia="Consolas" w:hAnsi="Consolas" w:cs="Consolas"/>
+                <w:color w:val="AAAAAA"/>
+                <w:lang w:val="en-GB"/>
+              </w:rPr>
+              <w:br/>
+              <w:t xml:space="preserve">           </w:t>
+            </w:r>
+            <w:r>
+              <w:rPr>
+                <w:rFonts w:ascii="Consolas" w:eastAsia="Consolas" w:hAnsi="Consolas" w:cs="Consolas"/>
+                <w:color w:val="444444"/>
+                <w:lang w:val="en-GB"/>
+              </w:rPr>
+              <w:t>// Another try to attack, at longer range</w:t>
+            </w:r>
+            <w:r>
+              <w:rPr>
+                <w:rFonts w:ascii="Consolas" w:eastAsia="Consolas" w:hAnsi="Consolas" w:cs="Consolas"/>
+                <w:color w:val="AAAAAA"/>
+                <w:lang w:val="en-GB"/>
+              </w:rPr>
+              <w:br/>
+              <w:t xml:space="preserve">           : ((m = </w:t>
+            </w:r>
+            <w:proofErr w:type="spellStart"/>
+            <w:r>
+              <w:rPr>
+                <w:rFonts w:ascii="Consolas" w:eastAsia="Consolas" w:hAnsi="Consolas" w:cs="Consolas"/>
+                <w:color w:val="AAAAAA"/>
+                <w:lang w:val="en-GB"/>
+              </w:rPr>
+              <w:t>getSeekAndDestroyMission</w:t>
+            </w:r>
+            <w:proofErr w:type="spellEnd"/>
+            <w:r>
+              <w:rPr>
+                <w:rFonts w:ascii="Consolas" w:eastAsia="Consolas" w:hAnsi="Consolas" w:cs="Consolas"/>
+                <w:color w:val="AAAAAA"/>
+                <w:lang w:val="en-GB"/>
+              </w:rPr>
+              <w:t>(</w:t>
+            </w:r>
+            <w:proofErr w:type="spellStart"/>
+            <w:r>
+              <w:rPr>
+                <w:rFonts w:ascii="Consolas" w:eastAsia="Consolas" w:hAnsi="Consolas" w:cs="Consolas"/>
+                <w:color w:val="AAAAAA"/>
+                <w:lang w:val="en-GB"/>
+              </w:rPr>
+              <w:t>aiUnit</w:t>
+            </w:r>
+            <w:proofErr w:type="spellEnd"/>
+            <w:r>
+              <w:rPr>
+                <w:rFonts w:ascii="Consolas" w:eastAsia="Consolas" w:hAnsi="Consolas" w:cs="Consolas"/>
+                <w:color w:val="AAAAAA"/>
+                <w:lang w:val="en-GB"/>
+              </w:rPr>
+              <w:t xml:space="preserve">, </w:t>
             </w:r>
             <w:r>
               <w:rPr>
@@ -1730,16 +3847,15 @@
                 <w:color w:val="00CC66"/>
                 <w:lang w:val="en-GB"/>
               </w:rPr>
-              <w:t>0</w:t>
-            </w:r>
-            <w:r>
-              <w:rPr>
-                <w:rFonts w:ascii="Consolas" w:eastAsia="Consolas" w:hAnsi="Consolas" w:cs="Consolas"/>
-                <w:color w:val="AAAAAA"/>
-                <w:lang w:val="en-GB"/>
-              </w:rPr>
-              <w:br/>
-              <w:t xml:space="preserve">               &amp;&amp; old </w:t>
+              <w:t>16</w:t>
+            </w:r>
+            <w:r>
+              <w:rPr>
+                <w:rFonts w:ascii="Consolas" w:eastAsia="Consolas" w:hAnsi="Consolas" w:cs="Consolas"/>
+                <w:color w:val="AAAAAA"/>
+                <w:lang w:val="en-GB"/>
+              </w:rPr>
+              <w:t xml:space="preserve">)) != </w:t>
             </w:r>
             <w:r>
               <w:rPr>
@@ -1747,50 +3863,242 @@
                 <w:color w:val="6644AA"/>
                 <w:lang w:val="en-GB"/>
               </w:rPr>
+              <w:t>null</w:t>
+            </w:r>
+            <w:r>
+              <w:rPr>
+                <w:rFonts w:ascii="Consolas" w:eastAsia="Consolas" w:hAnsi="Consolas" w:cs="Consolas"/>
+                <w:color w:val="AAAAAA"/>
+                <w:lang w:val="en-GB"/>
+              </w:rPr>
+              <w:t>) ? m</w:t>
+            </w:r>
+            <w:r>
+              <w:rPr>
+                <w:rFonts w:ascii="Consolas" w:eastAsia="Consolas" w:hAnsi="Consolas" w:cs="Consolas"/>
+                <w:color w:val="AAAAAA"/>
+                <w:lang w:val="en-GB"/>
+              </w:rPr>
+              <w:br/>
+              <w:t xml:space="preserve">                  </w:t>
+            </w:r>
+            <w:r>
+              <w:rPr>
+                <w:rFonts w:ascii="Consolas" w:eastAsia="Consolas" w:hAnsi="Consolas" w:cs="Consolas"/>
+                <w:color w:val="AAAAAA"/>
+                <w:lang w:val="en-GB"/>
+              </w:rPr>
+              <w:br/>
+              <w:t xml:space="preserve">           </w:t>
+            </w:r>
+            <w:r>
+              <w:rPr>
+                <w:rFonts w:ascii="Consolas" w:eastAsia="Consolas" w:hAnsi="Consolas" w:cs="Consolas"/>
+                <w:color w:val="444444"/>
+                <w:lang w:val="en-GB"/>
+              </w:rPr>
+              <w:t>// Try again, even for well defended colonies.</w:t>
+            </w:r>
+            <w:r>
+              <w:rPr>
+                <w:rFonts w:ascii="Consolas" w:eastAsia="Consolas" w:hAnsi="Consolas" w:cs="Consolas"/>
+                <w:color w:val="AAAAAA"/>
+                <w:lang w:val="en-GB"/>
+              </w:rPr>
+              <w:br/>
+              <w:t xml:space="preserve">           : ((m = </w:t>
+            </w:r>
+            <w:proofErr w:type="spellStart"/>
+            <w:r>
+              <w:rPr>
+                <w:rFonts w:ascii="Consolas" w:eastAsia="Consolas" w:hAnsi="Consolas" w:cs="Consolas"/>
+                <w:color w:val="AAAAAA"/>
+                <w:lang w:val="en-GB"/>
+              </w:rPr>
+              <w:t>getDefendSettlementMission</w:t>
+            </w:r>
+            <w:proofErr w:type="spellEnd"/>
+            <w:r>
+              <w:rPr>
+                <w:rFonts w:ascii="Consolas" w:eastAsia="Consolas" w:hAnsi="Consolas" w:cs="Consolas"/>
+                <w:color w:val="AAAAAA"/>
+                <w:lang w:val="en-GB"/>
+              </w:rPr>
+              <w:t>(</w:t>
+            </w:r>
+            <w:proofErr w:type="spellStart"/>
+            <w:r>
+              <w:rPr>
+                <w:rFonts w:ascii="Consolas" w:eastAsia="Consolas" w:hAnsi="Consolas" w:cs="Consolas"/>
+                <w:color w:val="AAAAAA"/>
+                <w:lang w:val="en-GB"/>
+              </w:rPr>
+              <w:t>aiUnit</w:t>
+            </w:r>
+            <w:proofErr w:type="spellEnd"/>
+            <w:r>
+              <w:rPr>
+                <w:rFonts w:ascii="Consolas" w:eastAsia="Consolas" w:hAnsi="Consolas" w:cs="Consolas"/>
+                <w:color w:val="AAAAAA"/>
+                <w:lang w:val="en-GB"/>
+              </w:rPr>
+              <w:t xml:space="preserve">, </w:t>
+            </w:r>
+            <w:r>
+              <w:rPr>
+                <w:rFonts w:ascii="Consolas" w:eastAsia="Consolas" w:hAnsi="Consolas" w:cs="Consolas"/>
+                <w:color w:val="6644AA"/>
+                <w:lang w:val="en-GB"/>
+              </w:rPr>
+              <w:t>true</w:t>
+            </w:r>
+            <w:r>
+              <w:rPr>
+                <w:rFonts w:ascii="Consolas" w:eastAsia="Consolas" w:hAnsi="Consolas" w:cs="Consolas"/>
+                <w:color w:val="AAAAAA"/>
+                <w:lang w:val="en-GB"/>
+              </w:rPr>
+              <w:t xml:space="preserve">, </w:t>
+            </w:r>
+            <w:r>
+              <w:rPr>
+                <w:rFonts w:ascii="Consolas" w:eastAsia="Consolas" w:hAnsi="Consolas" w:cs="Consolas"/>
+                <w:color w:val="6644AA"/>
+                <w:lang w:val="en-GB"/>
+              </w:rPr>
+              <w:t>true</w:t>
+            </w:r>
+            <w:r>
+              <w:rPr>
+                <w:rFonts w:ascii="Consolas" w:eastAsia="Consolas" w:hAnsi="Consolas" w:cs="Consolas"/>
+                <w:color w:val="AAAAAA"/>
+                <w:lang w:val="en-GB"/>
+              </w:rPr>
+              <w:t xml:space="preserve">)) != </w:t>
+            </w:r>
+            <w:r>
+              <w:rPr>
+                <w:rFonts w:ascii="Consolas" w:eastAsia="Consolas" w:hAnsi="Consolas" w:cs="Consolas"/>
+                <w:color w:val="6644AA"/>
+                <w:lang w:val="en-GB"/>
+              </w:rPr>
+              <w:t>null</w:t>
+            </w:r>
+            <w:r>
+              <w:rPr>
+                <w:rFonts w:ascii="Consolas" w:eastAsia="Consolas" w:hAnsi="Consolas" w:cs="Consolas"/>
+                <w:color w:val="AAAAAA"/>
+                <w:lang w:val="en-GB"/>
+              </w:rPr>
+              <w:t>) ? m</w:t>
+            </w:r>
+            <w:r>
+              <w:rPr>
+                <w:rFonts w:ascii="Consolas" w:eastAsia="Consolas" w:hAnsi="Consolas" w:cs="Consolas"/>
+                <w:color w:val="AAAAAA"/>
+                <w:lang w:val="en-GB"/>
+              </w:rPr>
+              <w:br/>
+            </w:r>
+            <w:r>
+              <w:rPr>
+                <w:rFonts w:ascii="Consolas" w:eastAsia="Consolas" w:hAnsi="Consolas" w:cs="Consolas"/>
+                <w:color w:val="AAAAAA"/>
+                <w:lang w:val="en-GB"/>
+              </w:rPr>
+              <w:br/>
+              <w:t xml:space="preserve">           </w:t>
+            </w:r>
+            <w:r>
+              <w:rPr>
+                <w:rFonts w:ascii="Consolas" w:eastAsia="Consolas" w:hAnsi="Consolas" w:cs="Consolas"/>
+                <w:color w:val="444444"/>
+                <w:lang w:val="en-GB"/>
+              </w:rPr>
+              <w:t>// Leftover offensive units should go out looking for trouble</w:t>
+            </w:r>
+            <w:r>
+              <w:rPr>
+                <w:rFonts w:ascii="Consolas" w:eastAsia="Consolas" w:hAnsi="Consolas" w:cs="Consolas"/>
+                <w:color w:val="AAAAAA"/>
+                <w:lang w:val="en-GB"/>
+              </w:rPr>
+              <w:br/>
+              <w:t xml:space="preserve">           : (old </w:t>
+            </w:r>
+            <w:proofErr w:type="spellStart"/>
+            <w:r>
+              <w:rPr>
+                <w:rFonts w:ascii="Consolas" w:eastAsia="Consolas" w:hAnsi="Consolas" w:cs="Consolas"/>
+                <w:color w:val="6644AA"/>
+                <w:lang w:val="en-GB"/>
+              </w:rPr>
               <w:t>instanceof</w:t>
             </w:r>
-            <w:r>
-              <w:rPr>
-                <w:rFonts w:ascii="Consolas" w:eastAsia="Consolas" w:hAnsi="Consolas" w:cs="Consolas"/>
-                <w:color w:val="AAAAAA"/>
-                <w:lang w:val="en-GB"/>
-              </w:rPr>
-              <w:t xml:space="preserve"> WishRealizationMission) ? old</w:t>
-            </w:r>
-            <w:r>
-              <w:rPr>
-                <w:rFonts w:ascii="Consolas" w:eastAsia="Consolas" w:hAnsi="Consolas" w:cs="Consolas"/>
-                <w:color w:val="AAAAAA"/>
-                <w:lang w:val="en-GB"/>
-              </w:rPr>
-              <w:br/>
-              <w:t xml:space="preserve">           : (unit.isColonist() &amp;&amp; unit.getSkillLevel() &gt; </w:t>
-            </w:r>
-            <w:r>
-              <w:rPr>
-                <w:rFonts w:ascii="Consolas" w:eastAsia="Consolas" w:hAnsi="Consolas" w:cs="Consolas"/>
-                <w:color w:val="00CC66"/>
-                <w:lang w:val="en-GB"/>
-              </w:rPr>
-              <w:t>0</w:t>
-            </w:r>
-            <w:r>
-              <w:rPr>
-                <w:rFonts w:ascii="Consolas" w:eastAsia="Consolas" w:hAnsi="Consolas" w:cs="Consolas"/>
-                <w:color w:val="AAAAAA"/>
-                <w:lang w:val="en-GB"/>
-              </w:rPr>
-              <w:br/>
-              <w:t xml:space="preserve">               &amp;&amp; (m = getWishRealizationMission(aiUnit, </w:t>
-            </w:r>
-            <w:r>
-              <w:rPr>
-                <w:rFonts w:ascii="Consolas" w:eastAsia="Consolas" w:hAnsi="Consolas" w:cs="Consolas"/>
-                <w:color w:val="6644AA"/>
-                <w:lang w:val="en-GB"/>
-              </w:rPr>
-              <w:t>null</w:t>
-            </w:r>
+            <w:proofErr w:type="spellEnd"/>
+            <w:r>
+              <w:rPr>
+                <w:rFonts w:ascii="Consolas" w:eastAsia="Consolas" w:hAnsi="Consolas" w:cs="Consolas"/>
+                <w:color w:val="AAAAAA"/>
+                <w:lang w:val="en-GB"/>
+              </w:rPr>
+              <w:t xml:space="preserve"> </w:t>
+            </w:r>
+            <w:proofErr w:type="spellStart"/>
+            <w:r>
+              <w:rPr>
+                <w:rFonts w:ascii="Consolas" w:eastAsia="Consolas" w:hAnsi="Consolas" w:cs="Consolas"/>
+                <w:color w:val="AAAAAA"/>
+                <w:lang w:val="en-GB"/>
+              </w:rPr>
+              <w:t>UnitWanderHostileMission</w:t>
+            </w:r>
+            <w:proofErr w:type="spellEnd"/>
+            <w:r>
+              <w:rPr>
+                <w:rFonts w:ascii="Consolas" w:eastAsia="Consolas" w:hAnsi="Consolas" w:cs="Consolas"/>
+                <w:color w:val="AAAAAA"/>
+                <w:lang w:val="en-GB"/>
+              </w:rPr>
+              <w:t>) ? old</w:t>
+            </w:r>
+            <w:r>
+              <w:rPr>
+                <w:rFonts w:ascii="Consolas" w:eastAsia="Consolas" w:hAnsi="Consolas" w:cs="Consolas"/>
+                <w:color w:val="AAAAAA"/>
+                <w:lang w:val="en-GB"/>
+              </w:rPr>
+              <w:br/>
+              <w:t xml:space="preserve">           : ((m = </w:t>
+            </w:r>
+            <w:proofErr w:type="spellStart"/>
+            <w:r>
+              <w:rPr>
+                <w:rFonts w:ascii="Consolas" w:eastAsia="Consolas" w:hAnsi="Consolas" w:cs="Consolas"/>
+                <w:color w:val="AAAAAA"/>
+                <w:lang w:val="en-GB"/>
+              </w:rPr>
+              <w:t>getWanderHostileMission</w:t>
+            </w:r>
+            <w:proofErr w:type="spellEnd"/>
+            <w:r>
+              <w:rPr>
+                <w:rFonts w:ascii="Consolas" w:eastAsia="Consolas" w:hAnsi="Consolas" w:cs="Consolas"/>
+                <w:color w:val="AAAAAA"/>
+                <w:lang w:val="en-GB"/>
+              </w:rPr>
+              <w:t>(</w:t>
+            </w:r>
+            <w:proofErr w:type="spellStart"/>
+            <w:r>
+              <w:rPr>
+                <w:rFonts w:ascii="Consolas" w:eastAsia="Consolas" w:hAnsi="Consolas" w:cs="Consolas"/>
+                <w:color w:val="AAAAAA"/>
+                <w:lang w:val="en-GB"/>
+              </w:rPr>
+              <w:t>aiUnit</w:t>
+            </w:r>
+            <w:proofErr w:type="spellEnd"/>
             <w:r>
               <w:rPr>
                 <w:rFonts w:ascii="Consolas" w:eastAsia="Consolas" w:hAnsi="Consolas" w:cs="Consolas"/>
@@ -1798,659 +4106,6 @@
                 <w:lang w:val="en-GB"/>
               </w:rPr>
               <w:t xml:space="preserve">)) != </w:t>
-            </w:r>
-            <w:r>
-              <w:rPr>
-                <w:rFonts w:ascii="Consolas" w:eastAsia="Consolas" w:hAnsi="Consolas" w:cs="Consolas"/>
-                <w:color w:val="6644AA"/>
-                <w:lang w:val="en-GB"/>
-              </w:rPr>
-              <w:t>null</w:t>
-            </w:r>
-            <w:r>
-              <w:rPr>
-                <w:rFonts w:ascii="Consolas" w:eastAsia="Consolas" w:hAnsi="Consolas" w:cs="Consolas"/>
-                <w:color w:val="AAAAAA"/>
-                <w:lang w:val="en-GB"/>
-              </w:rPr>
-              <w:t>) ? m</w:t>
-            </w:r>
-            <w:r>
-              <w:rPr>
-                <w:rFonts w:ascii="Consolas" w:eastAsia="Consolas" w:hAnsi="Consolas" w:cs="Consolas"/>
-                <w:color w:val="AAAAAA"/>
-                <w:lang w:val="en-GB"/>
-              </w:rPr>
-              <w:br/>
-            </w:r>
-            <w:r>
-              <w:rPr>
-                <w:rFonts w:ascii="Consolas" w:eastAsia="Consolas" w:hAnsi="Consolas" w:cs="Consolas"/>
-                <w:color w:val="AAAAAA"/>
-                <w:lang w:val="en-GB"/>
-              </w:rPr>
-              <w:br/>
-              <w:t xml:space="preserve">           </w:t>
-            </w:r>
-            <w:r>
-              <w:rPr>
-                <w:rFonts w:ascii="Consolas" w:eastAsia="Consolas" w:hAnsi="Consolas" w:cs="Consolas"/>
-                <w:color w:val="444444"/>
-                <w:lang w:val="en-GB"/>
-              </w:rPr>
-              <w:t>// Ordinary defence</w:t>
-            </w:r>
-            <w:r>
-              <w:rPr>
-                <w:rFonts w:ascii="Consolas" w:eastAsia="Consolas" w:hAnsi="Consolas" w:cs="Consolas"/>
-                <w:color w:val="AAAAAA"/>
-                <w:lang w:val="en-GB"/>
-              </w:rPr>
-              <w:br/>
-              <w:t xml:space="preserve">           : ((m = getDefendSettlementMission(aiUnit, </w:t>
-            </w:r>
-            <w:r>
-              <w:rPr>
-                <w:rFonts w:ascii="Consolas" w:eastAsia="Consolas" w:hAnsi="Consolas" w:cs="Consolas"/>
-                <w:color w:val="6644AA"/>
-                <w:lang w:val="en-GB"/>
-              </w:rPr>
-              <w:t>false</w:t>
-            </w:r>
-            <w:r>
-              <w:rPr>
-                <w:rFonts w:ascii="Consolas" w:eastAsia="Consolas" w:hAnsi="Consolas" w:cs="Consolas"/>
-                <w:color w:val="AAAAAA"/>
-                <w:lang w:val="en-GB"/>
-              </w:rPr>
-              <w:t xml:space="preserve">, </w:t>
-            </w:r>
-            <w:r>
-              <w:rPr>
-                <w:rFonts w:ascii="Consolas" w:eastAsia="Consolas" w:hAnsi="Consolas" w:cs="Consolas"/>
-                <w:color w:val="6644AA"/>
-                <w:lang w:val="en-GB"/>
-              </w:rPr>
-              <w:t>false</w:t>
-            </w:r>
-            <w:r>
-              <w:rPr>
-                <w:rFonts w:ascii="Consolas" w:eastAsia="Consolas" w:hAnsi="Consolas" w:cs="Consolas"/>
-                <w:color w:val="AAAAAA"/>
-                <w:lang w:val="en-GB"/>
-              </w:rPr>
-              <w:t xml:space="preserve">)) != </w:t>
-            </w:r>
-            <w:r>
-              <w:rPr>
-                <w:rFonts w:ascii="Consolas" w:eastAsia="Consolas" w:hAnsi="Consolas" w:cs="Consolas"/>
-                <w:color w:val="6644AA"/>
-                <w:lang w:val="en-GB"/>
-              </w:rPr>
-              <w:t>null</w:t>
-            </w:r>
-            <w:r>
-              <w:rPr>
-                <w:rFonts w:ascii="Consolas" w:eastAsia="Consolas" w:hAnsi="Consolas" w:cs="Consolas"/>
-                <w:color w:val="AAAAAA"/>
-                <w:lang w:val="en-GB"/>
-              </w:rPr>
-              <w:t>) ? m</w:t>
-            </w:r>
-            <w:r>
-              <w:rPr>
-                <w:rFonts w:ascii="Consolas" w:eastAsia="Consolas" w:hAnsi="Consolas" w:cs="Consolas"/>
-                <w:color w:val="AAAAAA"/>
-                <w:lang w:val="en-GB"/>
-              </w:rPr>
-              <w:br/>
-            </w:r>
-            <w:r>
-              <w:rPr>
-                <w:rFonts w:ascii="Consolas" w:eastAsia="Consolas" w:hAnsi="Consolas" w:cs="Consolas"/>
-                <w:color w:val="AAAAAA"/>
-                <w:lang w:val="en-GB"/>
-              </w:rPr>
-              <w:br/>
-              <w:t xml:space="preserve">           </w:t>
-            </w:r>
-            <w:r>
-              <w:rPr>
-                <w:rFonts w:ascii="Consolas" w:eastAsia="Consolas" w:hAnsi="Consolas" w:cs="Consolas"/>
-                <w:color w:val="444444"/>
-                <w:lang w:val="en-GB"/>
-              </w:rPr>
-              <w:t>// Try nearby offence</w:t>
-            </w:r>
-            <w:r>
-              <w:rPr>
-                <w:rFonts w:ascii="Consolas" w:eastAsia="Consolas" w:hAnsi="Consolas" w:cs="Consolas"/>
-                <w:color w:val="AAAAAA"/>
-                <w:lang w:val="en-GB"/>
-              </w:rPr>
-              <w:br/>
-              <w:t xml:space="preserve">           : (old </w:t>
-            </w:r>
-            <w:r>
-              <w:rPr>
-                <w:rFonts w:ascii="Consolas" w:eastAsia="Consolas" w:hAnsi="Consolas" w:cs="Consolas"/>
-                <w:color w:val="6644AA"/>
-                <w:lang w:val="en-GB"/>
-              </w:rPr>
-              <w:t>instanceof</w:t>
-            </w:r>
-            <w:r>
-              <w:rPr>
-                <w:rFonts w:ascii="Consolas" w:eastAsia="Consolas" w:hAnsi="Consolas" w:cs="Consolas"/>
-                <w:color w:val="AAAAAA"/>
-                <w:lang w:val="en-GB"/>
-              </w:rPr>
-              <w:t xml:space="preserve"> UnitSeekAndDestroyMission) ? old</w:t>
-            </w:r>
-            <w:r>
-              <w:rPr>
-                <w:rFonts w:ascii="Consolas" w:eastAsia="Consolas" w:hAnsi="Consolas" w:cs="Consolas"/>
-                <w:color w:val="AAAAAA"/>
-                <w:lang w:val="en-GB"/>
-              </w:rPr>
-              <w:br/>
-              <w:t xml:space="preserve">           : ((m = getSeekAndDestroyMission(aiUnit, </w:t>
-            </w:r>
-            <w:r>
-              <w:rPr>
-                <w:rFonts w:ascii="Consolas" w:eastAsia="Consolas" w:hAnsi="Consolas" w:cs="Consolas"/>
-                <w:color w:val="00CC66"/>
-                <w:lang w:val="en-GB"/>
-              </w:rPr>
-              <w:t>8</w:t>
-            </w:r>
-            <w:r>
-              <w:rPr>
-                <w:rFonts w:ascii="Consolas" w:eastAsia="Consolas" w:hAnsi="Consolas" w:cs="Consolas"/>
-                <w:color w:val="AAAAAA"/>
-                <w:lang w:val="en-GB"/>
-              </w:rPr>
-              <w:t xml:space="preserve">)) != </w:t>
-            </w:r>
-            <w:r>
-              <w:rPr>
-                <w:rFonts w:ascii="Consolas" w:eastAsia="Consolas" w:hAnsi="Consolas" w:cs="Consolas"/>
-                <w:color w:val="6644AA"/>
-                <w:lang w:val="en-GB"/>
-              </w:rPr>
-              <w:t>null</w:t>
-            </w:r>
-            <w:r>
-              <w:rPr>
-                <w:rFonts w:ascii="Consolas" w:eastAsia="Consolas" w:hAnsi="Consolas" w:cs="Consolas"/>
-                <w:color w:val="AAAAAA"/>
-                <w:lang w:val="en-GB"/>
-              </w:rPr>
-              <w:t>) ? m</w:t>
-            </w:r>
-            <w:r>
-              <w:rPr>
-                <w:rFonts w:ascii="Consolas" w:eastAsia="Consolas" w:hAnsi="Consolas" w:cs="Consolas"/>
-                <w:color w:val="AAAAAA"/>
-                <w:lang w:val="en-GB"/>
-              </w:rPr>
-              <w:br/>
-            </w:r>
-            <w:r>
-              <w:rPr>
-                <w:rFonts w:ascii="Consolas" w:eastAsia="Consolas" w:hAnsi="Consolas" w:cs="Consolas"/>
-                <w:color w:val="AAAAAA"/>
-                <w:lang w:val="en-GB"/>
-              </w:rPr>
-              <w:br/>
-              <w:t xml:space="preserve">           </w:t>
-            </w:r>
-            <w:r>
-              <w:rPr>
-                <w:rFonts w:ascii="Consolas" w:eastAsia="Consolas" w:hAnsi="Consolas" w:cs="Consolas"/>
-                <w:color w:val="444444"/>
-                <w:lang w:val="en-GB"/>
-              </w:rPr>
-              <w:t>// Missionary missions are only available to some units</w:t>
-            </w:r>
-            <w:r>
-              <w:rPr>
-                <w:rFonts w:ascii="Consolas" w:eastAsia="Consolas" w:hAnsi="Consolas" w:cs="Consolas"/>
-                <w:color w:val="AAAAAA"/>
-                <w:lang w:val="en-GB"/>
-              </w:rPr>
-              <w:br/>
-              <w:t xml:space="preserve">           : (old </w:t>
-            </w:r>
-            <w:r>
-              <w:rPr>
-                <w:rFonts w:ascii="Consolas" w:eastAsia="Consolas" w:hAnsi="Consolas" w:cs="Consolas"/>
-                <w:color w:val="6644AA"/>
-                <w:lang w:val="en-GB"/>
-              </w:rPr>
-              <w:t>instanceof</w:t>
-            </w:r>
-            <w:r>
-              <w:rPr>
-                <w:rFonts w:ascii="Consolas" w:eastAsia="Consolas" w:hAnsi="Consolas" w:cs="Consolas"/>
-                <w:color w:val="AAAAAA"/>
-                <w:lang w:val="en-GB"/>
-              </w:rPr>
-              <w:t xml:space="preserve"> MissionaryMission) ? old</w:t>
-            </w:r>
-            <w:r>
-              <w:rPr>
-                <w:rFonts w:ascii="Consolas" w:eastAsia="Consolas" w:hAnsi="Consolas" w:cs="Consolas"/>
-                <w:color w:val="AAAAAA"/>
-                <w:lang w:val="en-GB"/>
-              </w:rPr>
-              <w:br/>
-              <w:t xml:space="preserve">           : ((m = getMissionaryMission(aiUnit)) != </w:t>
-            </w:r>
-            <w:r>
-              <w:rPr>
-                <w:rFonts w:ascii="Consolas" w:eastAsia="Consolas" w:hAnsi="Consolas" w:cs="Consolas"/>
-                <w:color w:val="6644AA"/>
-                <w:lang w:val="en-GB"/>
-              </w:rPr>
-              <w:t>null</w:t>
-            </w:r>
-            <w:r>
-              <w:rPr>
-                <w:rFonts w:ascii="Consolas" w:eastAsia="Consolas" w:hAnsi="Consolas" w:cs="Consolas"/>
-                <w:color w:val="AAAAAA"/>
-                <w:lang w:val="en-GB"/>
-              </w:rPr>
-              <w:t>) ? m</w:t>
-            </w:r>
-            <w:r>
-              <w:rPr>
-                <w:rFonts w:ascii="Consolas" w:eastAsia="Consolas" w:hAnsi="Consolas" w:cs="Consolas"/>
-                <w:color w:val="AAAAAA"/>
-                <w:lang w:val="en-GB"/>
-              </w:rPr>
-              <w:br/>
-            </w:r>
-            <w:r>
-              <w:rPr>
-                <w:rFonts w:ascii="Consolas" w:eastAsia="Consolas" w:hAnsi="Consolas" w:cs="Consolas"/>
-                <w:color w:val="AAAAAA"/>
-                <w:lang w:val="en-GB"/>
-              </w:rPr>
-              <w:br/>
-              <w:t xml:space="preserve">           </w:t>
-            </w:r>
-            <w:r>
-              <w:rPr>
-                <w:rFonts w:ascii="Consolas" w:eastAsia="Consolas" w:hAnsi="Consolas" w:cs="Consolas"/>
-                <w:color w:val="444444"/>
-                <w:lang w:val="en-GB"/>
-              </w:rPr>
-              <w:t>// Try to satisfy any remaining wishes, such as population</w:t>
-            </w:r>
-            <w:r>
-              <w:rPr>
-                <w:rFonts w:ascii="Consolas" w:eastAsia="Consolas" w:hAnsi="Consolas" w:cs="Consolas"/>
-                <w:color w:val="AAAAAA"/>
-                <w:lang w:val="en-GB"/>
-              </w:rPr>
-              <w:br/>
-              <w:t xml:space="preserve">           : (old </w:t>
-            </w:r>
-            <w:r>
-              <w:rPr>
-                <w:rFonts w:ascii="Consolas" w:eastAsia="Consolas" w:hAnsi="Consolas" w:cs="Consolas"/>
-                <w:color w:val="6644AA"/>
-                <w:lang w:val="en-GB"/>
-              </w:rPr>
-              <w:t>instanceof</w:t>
-            </w:r>
-            <w:r>
-              <w:rPr>
-                <w:rFonts w:ascii="Consolas" w:eastAsia="Consolas" w:hAnsi="Consolas" w:cs="Consolas"/>
-                <w:color w:val="AAAAAA"/>
-                <w:lang w:val="en-GB"/>
-              </w:rPr>
-              <w:t xml:space="preserve"> WishRealizationMission) ? old</w:t>
-            </w:r>
-            <w:r>
-              <w:rPr>
-                <w:rFonts w:ascii="Consolas" w:eastAsia="Consolas" w:hAnsi="Consolas" w:cs="Consolas"/>
-                <w:color w:val="AAAAAA"/>
-                <w:lang w:val="en-GB"/>
-              </w:rPr>
-              <w:br/>
-              <w:t xml:space="preserve">           : ((m = getWishRealizationMission(aiUnit, </w:t>
-            </w:r>
-            <w:r>
-              <w:rPr>
-                <w:rFonts w:ascii="Consolas" w:eastAsia="Consolas" w:hAnsi="Consolas" w:cs="Consolas"/>
-                <w:color w:val="6644AA"/>
-                <w:lang w:val="en-GB"/>
-              </w:rPr>
-              <w:t>null</w:t>
-            </w:r>
-            <w:r>
-              <w:rPr>
-                <w:rFonts w:ascii="Consolas" w:eastAsia="Consolas" w:hAnsi="Consolas" w:cs="Consolas"/>
-                <w:color w:val="AAAAAA"/>
-                <w:lang w:val="en-GB"/>
-              </w:rPr>
-              <w:t xml:space="preserve">)) != </w:t>
-            </w:r>
-            <w:r>
-              <w:rPr>
-                <w:rFonts w:ascii="Consolas" w:eastAsia="Consolas" w:hAnsi="Consolas" w:cs="Consolas"/>
-                <w:color w:val="6644AA"/>
-                <w:lang w:val="en-GB"/>
-              </w:rPr>
-              <w:t>null</w:t>
-            </w:r>
-            <w:r>
-              <w:rPr>
-                <w:rFonts w:ascii="Consolas" w:eastAsia="Consolas" w:hAnsi="Consolas" w:cs="Consolas"/>
-                <w:color w:val="AAAAAA"/>
-                <w:lang w:val="en-GB"/>
-              </w:rPr>
-              <w:t>) ? m</w:t>
-            </w:r>
-            <w:r>
-              <w:rPr>
-                <w:rFonts w:ascii="Consolas" w:eastAsia="Consolas" w:hAnsi="Consolas" w:cs="Consolas"/>
-                <w:color w:val="AAAAAA"/>
-                <w:lang w:val="en-GB"/>
-              </w:rPr>
-              <w:br/>
-            </w:r>
-            <w:r>
-              <w:rPr>
-                <w:rFonts w:ascii="Consolas" w:eastAsia="Consolas" w:hAnsi="Consolas" w:cs="Consolas"/>
-                <w:color w:val="AAAAAA"/>
-                <w:lang w:val="en-GB"/>
-              </w:rPr>
-              <w:br/>
-              <w:t xml:space="preserve">           </w:t>
-            </w:r>
-            <w:r>
-              <w:rPr>
-                <w:rFonts w:ascii="Consolas" w:eastAsia="Consolas" w:hAnsi="Consolas" w:cs="Consolas"/>
-                <w:color w:val="444444"/>
-                <w:lang w:val="en-GB"/>
-              </w:rPr>
-              <w:t>// Another try to defend, with relaxed cost decider</w:t>
-            </w:r>
-            <w:r>
-              <w:rPr>
-                <w:rFonts w:ascii="Consolas" w:eastAsia="Consolas" w:hAnsi="Consolas" w:cs="Consolas"/>
-                <w:color w:val="AAAAAA"/>
-                <w:lang w:val="en-GB"/>
-              </w:rPr>
-              <w:br/>
-              <w:t xml:space="preserve">           : ((m = getDefendSettlementMission(aiUnit, </w:t>
-            </w:r>
-            <w:r>
-              <w:rPr>
-                <w:rFonts w:ascii="Consolas" w:eastAsia="Consolas" w:hAnsi="Consolas" w:cs="Consolas"/>
-                <w:color w:val="6644AA"/>
-                <w:lang w:val="en-GB"/>
-              </w:rPr>
-              <w:t>true</w:t>
-            </w:r>
-            <w:r>
-              <w:rPr>
-                <w:rFonts w:ascii="Consolas" w:eastAsia="Consolas" w:hAnsi="Consolas" w:cs="Consolas"/>
-                <w:color w:val="AAAAAA"/>
-                <w:lang w:val="en-GB"/>
-              </w:rPr>
-              <w:t xml:space="preserve">, </w:t>
-            </w:r>
-            <w:r>
-              <w:rPr>
-                <w:rFonts w:ascii="Consolas" w:eastAsia="Consolas" w:hAnsi="Consolas" w:cs="Consolas"/>
-                <w:color w:val="6644AA"/>
-                <w:lang w:val="en-GB"/>
-              </w:rPr>
-              <w:t>false</w:t>
-            </w:r>
-            <w:r>
-              <w:rPr>
-                <w:rFonts w:ascii="Consolas" w:eastAsia="Consolas" w:hAnsi="Consolas" w:cs="Consolas"/>
-                <w:color w:val="AAAAAA"/>
-                <w:lang w:val="en-GB"/>
-              </w:rPr>
-              <w:t xml:space="preserve">)) != </w:t>
-            </w:r>
-            <w:r>
-              <w:rPr>
-                <w:rFonts w:ascii="Consolas" w:eastAsia="Consolas" w:hAnsi="Consolas" w:cs="Consolas"/>
-                <w:color w:val="6644AA"/>
-                <w:lang w:val="en-GB"/>
-              </w:rPr>
-              <w:t>null</w:t>
-            </w:r>
-            <w:r>
-              <w:rPr>
-                <w:rFonts w:ascii="Consolas" w:eastAsia="Consolas" w:hAnsi="Consolas" w:cs="Consolas"/>
-                <w:color w:val="AAAAAA"/>
-                <w:lang w:val="en-GB"/>
-              </w:rPr>
-              <w:t>) ? m</w:t>
-            </w:r>
-            <w:r>
-              <w:rPr>
-                <w:rFonts w:ascii="Consolas" w:eastAsia="Consolas" w:hAnsi="Consolas" w:cs="Consolas"/>
-                <w:color w:val="AAAAAA"/>
-                <w:lang w:val="en-GB"/>
-              </w:rPr>
-              <w:br/>
-            </w:r>
-            <w:r>
-              <w:rPr>
-                <w:rFonts w:ascii="Consolas" w:eastAsia="Consolas" w:hAnsi="Consolas" w:cs="Consolas"/>
-                <w:color w:val="AAAAAA"/>
-                <w:lang w:val="en-GB"/>
-              </w:rPr>
-              <w:br/>
-              <w:t xml:space="preserve">           </w:t>
-            </w:r>
-            <w:r>
-              <w:rPr>
-                <w:rFonts w:ascii="Consolas" w:eastAsia="Consolas" w:hAnsi="Consolas" w:cs="Consolas"/>
-                <w:color w:val="444444"/>
-                <w:lang w:val="en-GB"/>
-              </w:rPr>
-              <w:t>// Another try to attack, at longer range</w:t>
-            </w:r>
-            <w:r>
-              <w:rPr>
-                <w:rFonts w:ascii="Consolas" w:eastAsia="Consolas" w:hAnsi="Consolas" w:cs="Consolas"/>
-                <w:color w:val="AAAAAA"/>
-                <w:lang w:val="en-GB"/>
-              </w:rPr>
-              <w:br/>
-              <w:t xml:space="preserve">           : ((m = getSeekAndDestroyMission(aiUnit, </w:t>
-            </w:r>
-            <w:r>
-              <w:rPr>
-                <w:rFonts w:ascii="Consolas" w:eastAsia="Consolas" w:hAnsi="Consolas" w:cs="Consolas"/>
-                <w:color w:val="00CC66"/>
-                <w:lang w:val="en-GB"/>
-              </w:rPr>
-              <w:t>16</w:t>
-            </w:r>
-            <w:r>
-              <w:rPr>
-                <w:rFonts w:ascii="Consolas" w:eastAsia="Consolas" w:hAnsi="Consolas" w:cs="Consolas"/>
-                <w:color w:val="AAAAAA"/>
-                <w:lang w:val="en-GB"/>
-              </w:rPr>
-              <w:t xml:space="preserve">)) != </w:t>
-            </w:r>
-            <w:r>
-              <w:rPr>
-                <w:rFonts w:ascii="Consolas" w:eastAsia="Consolas" w:hAnsi="Consolas" w:cs="Consolas"/>
-                <w:color w:val="6644AA"/>
-                <w:lang w:val="en-GB"/>
-              </w:rPr>
-              <w:t>null</w:t>
-            </w:r>
-            <w:r>
-              <w:rPr>
-                <w:rFonts w:ascii="Consolas" w:eastAsia="Consolas" w:hAnsi="Consolas" w:cs="Consolas"/>
-                <w:color w:val="AAAAAA"/>
-                <w:lang w:val="en-GB"/>
-              </w:rPr>
-              <w:t>) ? m</w:t>
-            </w:r>
-            <w:r>
-              <w:rPr>
-                <w:rFonts w:ascii="Consolas" w:eastAsia="Consolas" w:hAnsi="Consolas" w:cs="Consolas"/>
-                <w:color w:val="AAAAAA"/>
-                <w:lang w:val="en-GB"/>
-              </w:rPr>
-              <w:br/>
-              <w:t xml:space="preserve">                  </w:t>
-            </w:r>
-            <w:r>
-              <w:rPr>
-                <w:rFonts w:ascii="Consolas" w:eastAsia="Consolas" w:hAnsi="Consolas" w:cs="Consolas"/>
-                <w:color w:val="AAAAAA"/>
-                <w:lang w:val="en-GB"/>
-              </w:rPr>
-              <w:br/>
-              <w:t xml:space="preserve">           </w:t>
-            </w:r>
-            <w:r>
-              <w:rPr>
-                <w:rFonts w:ascii="Consolas" w:eastAsia="Consolas" w:hAnsi="Consolas" w:cs="Consolas"/>
-                <w:color w:val="444444"/>
-                <w:lang w:val="en-GB"/>
-              </w:rPr>
-              <w:t>// Try again, even for well defended colonies.</w:t>
-            </w:r>
-            <w:r>
-              <w:rPr>
-                <w:rFonts w:ascii="Consolas" w:eastAsia="Consolas" w:hAnsi="Consolas" w:cs="Consolas"/>
-                <w:color w:val="AAAAAA"/>
-                <w:lang w:val="en-GB"/>
-              </w:rPr>
-              <w:br/>
-              <w:t xml:space="preserve">           : ((m = getDefendSettlementMission(aiUnit, </w:t>
-            </w:r>
-            <w:r>
-              <w:rPr>
-                <w:rFonts w:ascii="Consolas" w:eastAsia="Consolas" w:hAnsi="Consolas" w:cs="Consolas"/>
-                <w:color w:val="6644AA"/>
-                <w:lang w:val="en-GB"/>
-              </w:rPr>
-              <w:t>true</w:t>
-            </w:r>
-            <w:r>
-              <w:rPr>
-                <w:rFonts w:ascii="Consolas" w:eastAsia="Consolas" w:hAnsi="Consolas" w:cs="Consolas"/>
-                <w:color w:val="AAAAAA"/>
-                <w:lang w:val="en-GB"/>
-              </w:rPr>
-              <w:t xml:space="preserve">, </w:t>
-            </w:r>
-            <w:r>
-              <w:rPr>
-                <w:rFonts w:ascii="Consolas" w:eastAsia="Consolas" w:hAnsi="Consolas" w:cs="Consolas"/>
-                <w:color w:val="6644AA"/>
-                <w:lang w:val="en-GB"/>
-              </w:rPr>
-              <w:t>true</w:t>
-            </w:r>
-            <w:r>
-              <w:rPr>
-                <w:rFonts w:ascii="Consolas" w:eastAsia="Consolas" w:hAnsi="Consolas" w:cs="Consolas"/>
-                <w:color w:val="AAAAAA"/>
-                <w:lang w:val="en-GB"/>
-              </w:rPr>
-              <w:t xml:space="preserve">)) != </w:t>
-            </w:r>
-            <w:r>
-              <w:rPr>
-                <w:rFonts w:ascii="Consolas" w:eastAsia="Consolas" w:hAnsi="Consolas" w:cs="Consolas"/>
-                <w:color w:val="6644AA"/>
-                <w:lang w:val="en-GB"/>
-              </w:rPr>
-              <w:t>null</w:t>
-            </w:r>
-            <w:r>
-              <w:rPr>
-                <w:rFonts w:ascii="Consolas" w:eastAsia="Consolas" w:hAnsi="Consolas" w:cs="Consolas"/>
-                <w:color w:val="AAAAAA"/>
-                <w:lang w:val="en-GB"/>
-              </w:rPr>
-              <w:t>) ? m</w:t>
-            </w:r>
-            <w:r>
-              <w:rPr>
-                <w:rFonts w:ascii="Consolas" w:eastAsia="Consolas" w:hAnsi="Consolas" w:cs="Consolas"/>
-                <w:color w:val="AAAAAA"/>
-                <w:lang w:val="en-GB"/>
-              </w:rPr>
-              <w:br/>
-            </w:r>
-            <w:r>
-              <w:rPr>
-                <w:rFonts w:ascii="Consolas" w:eastAsia="Consolas" w:hAnsi="Consolas" w:cs="Consolas"/>
-                <w:color w:val="AAAAAA"/>
-                <w:lang w:val="en-GB"/>
-              </w:rPr>
-              <w:br/>
-              <w:t xml:space="preserve">           </w:t>
-            </w:r>
-            <w:r>
-              <w:rPr>
-                <w:rFonts w:ascii="Consolas" w:eastAsia="Consolas" w:hAnsi="Consolas" w:cs="Consolas"/>
-                <w:color w:val="444444"/>
-                <w:lang w:val="en-GB"/>
-              </w:rPr>
-              <w:t>// Leftover offensive units should go out looking for trouble</w:t>
-            </w:r>
-            <w:r>
-              <w:rPr>
-                <w:rFonts w:ascii="Consolas" w:eastAsia="Consolas" w:hAnsi="Consolas" w:cs="Consolas"/>
-                <w:color w:val="AAAAAA"/>
-                <w:lang w:val="en-GB"/>
-              </w:rPr>
-              <w:br/>
-            </w:r>
-            <w:r>
-              <w:rPr>
-                <w:rFonts w:ascii="Consolas" w:eastAsia="Consolas" w:hAnsi="Consolas" w:cs="Consolas"/>
-                <w:color w:val="AAAAAA"/>
-                <w:lang w:val="en-GB"/>
-              </w:rPr>
-              <w:lastRenderedPageBreak/>
-              <w:t xml:space="preserve">           : (old </w:t>
-            </w:r>
-            <w:r>
-              <w:rPr>
-                <w:rFonts w:ascii="Consolas" w:eastAsia="Consolas" w:hAnsi="Consolas" w:cs="Consolas"/>
-                <w:color w:val="6644AA"/>
-                <w:lang w:val="en-GB"/>
-              </w:rPr>
-              <w:t>instanceof</w:t>
-            </w:r>
-            <w:r>
-              <w:rPr>
-                <w:rFonts w:ascii="Consolas" w:eastAsia="Consolas" w:hAnsi="Consolas" w:cs="Consolas"/>
-                <w:color w:val="AAAAAA"/>
-                <w:lang w:val="en-GB"/>
-              </w:rPr>
-              <w:t xml:space="preserve"> UnitWanderHostileMission) ? old</w:t>
-            </w:r>
-            <w:r>
-              <w:rPr>
-                <w:rFonts w:ascii="Consolas" w:eastAsia="Consolas" w:hAnsi="Consolas" w:cs="Consolas"/>
-                <w:color w:val="AAAAAA"/>
-                <w:lang w:val="en-GB"/>
-              </w:rPr>
-              <w:br/>
-              <w:t xml:space="preserve">           : ((m = getWanderHostileMission(aiUnit)) != </w:t>
             </w:r>
             <w:r>
               <w:rPr>
@@ -2565,6 +4220,7 @@
         <w:rPr>
           <w:noProof/>
         </w:rPr>
+        <w:lastRenderedPageBreak/>
         <w:drawing>
           <wp:inline distT="114300" distB="114300" distL="114300" distR="114300" wp14:anchorId="5E357AB6" wp14:editId="5E357AB7">
             <wp:extent cx="5731200" cy="4064000"/>
@@ -2579,7 +4235,7 @@
                     <pic:cNvPicPr preferRelativeResize="0"/>
                   </pic:nvPicPr>
                   <pic:blipFill>
-                    <a:blip r:embed="rId10"/>
+                    <a:blip r:embed="rId11"/>
                     <a:srcRect/>
                     <a:stretch>
                       <a:fillRect/>
@@ -2603,20 +4259,6 @@
       </w:r>
     </w:p>
     <w:p/>
-    <w:p/>
-    <w:p/>
-    <w:p/>
-    <w:p/>
-    <w:p/>
-    <w:p/>
-    <w:p/>
-    <w:p/>
-    <w:p/>
-    <w:p/>
-    <w:p/>
-    <w:p/>
-    <w:p/>
-    <w:p/>
     <w:p>
       <w:pPr>
         <w:rPr>
@@ -2629,12 +4271,14 @@
           <w:sz w:val="40"/>
           <w:szCs w:val="40"/>
         </w:rPr>
-        <w:lastRenderedPageBreak/>
         <w:t>Template Pattern</w:t>
       </w:r>
     </w:p>
     <w:p>
       <w:r>
+        <w:rPr>
+          <w:noProof/>
+        </w:rPr>
         <w:drawing>
           <wp:inline distT="0" distB="0" distL="0" distR="0" wp14:anchorId="6B50BD3E" wp14:editId="247BA7D5">
             <wp:extent cx="5733415" cy="3075305"/>
@@ -2651,7 +4295,7 @@
                     <pic:cNvPicPr/>
                   </pic:nvPicPr>
                   <pic:blipFill>
-                    <a:blip r:embed="rId11"/>
+                    <a:blip r:embed="rId12"/>
                     <a:stretch>
                       <a:fillRect/>
                     </a:stretch>
@@ -2688,63 +4332,67 @@
         </w:rPr>
         <w:t xml:space="preserve">Location: </w:t>
       </w:r>
+      <w:proofErr w:type="spellStart"/>
       <w:r>
         <w:rPr>
           <w:sz w:val="28"/>
           <w:szCs w:val="28"/>
           <w:lang w:val="en-GB"/>
         </w:rPr>
-        <w:t>src/net/sf/freecol/common/networking</w:t>
-      </w:r>
-    </w:p>
-    <w:p>
-      <w:pPr>
+        <w:t>src</w:t>
+      </w:r>
+      <w:proofErr w:type="spellEnd"/>
+      <w:r>
         <w:rPr>
           <w:sz w:val="28"/>
           <w:szCs w:val="28"/>
           <w:lang w:val="en-GB"/>
         </w:rPr>
-      </w:pPr>
-    </w:p>
-    <w:p>
-      <w:pPr>
+        <w:t>/net/sf/</w:t>
+      </w:r>
+      <w:proofErr w:type="spellStart"/>
+      <w:r>
         <w:rPr>
           <w:sz w:val="28"/>
           <w:szCs w:val="28"/>
           <w:lang w:val="en-GB"/>
         </w:rPr>
-      </w:pPr>
+        <w:t>freecol</w:t>
+      </w:r>
+      <w:proofErr w:type="spellEnd"/>
       <w:r>
         <w:rPr>
           <w:sz w:val="28"/>
           <w:szCs w:val="28"/>
           <w:lang w:val="en-GB"/>
         </w:rPr>
-        <w:t xml:space="preserve">This </w:t>
-      </w:r>
-      <w:r>
+        <w:t>/common/networking</w:t>
+      </w:r>
+    </w:p>
+    <w:p>
+      <w:pPr>
         <w:rPr>
           <w:sz w:val="28"/>
           <w:szCs w:val="28"/>
           <w:lang w:val="en-GB"/>
         </w:rPr>
-        <w:t xml:space="preserve">Relation is a template pattern </w:t>
-      </w:r>
-      <w:r>
+      </w:pPr>
+    </w:p>
+    <w:p>
+      <w:pPr>
         <w:rPr>
           <w:sz w:val="28"/>
           <w:szCs w:val="28"/>
           <w:lang w:val="en-GB"/>
         </w:rPr>
-        <w:t xml:space="preserve">because </w:t>
-      </w:r>
+      </w:pPr>
       <w:r>
         <w:rPr>
           <w:sz w:val="28"/>
           <w:szCs w:val="28"/>
           <w:lang w:val="en-GB"/>
         </w:rPr>
-        <w:t xml:space="preserve">all the </w:t>
+        <w:t xml:space="preserve">This </w:t>
       </w:r>
       <w:r>
         <w:rPr>
@@ -2752,7 +4400,7 @@
           <w:szCs w:val="28"/>
           <w:lang w:val="en-GB"/>
         </w:rPr>
-        <w:t xml:space="preserve">classes that implement </w:t>
+        <w:t xml:space="preserve">Relation is a template pattern </w:t>
       </w:r>
       <w:r>
         <w:rPr>
@@ -2760,7 +4408,7 @@
           <w:szCs w:val="28"/>
           <w:lang w:val="en-GB"/>
         </w:rPr>
-        <w:t xml:space="preserve">the Interface MessageHandler </w:t>
+        <w:t xml:space="preserve">because </w:t>
       </w:r>
       <w:r>
         <w:rPr>
@@ -2768,53 +4416,91 @@
           <w:szCs w:val="28"/>
           <w:lang w:val="en-GB"/>
         </w:rPr>
-        <w:t>perform different actions when called to do the same methods.</w:t>
-      </w:r>
-    </w:p>
-    <w:p>
-      <w:pPr>
+        <w:t xml:space="preserve">all the </w:t>
+      </w:r>
+      <w:r>
         <w:rPr>
           <w:sz w:val="28"/>
           <w:szCs w:val="28"/>
           <w:lang w:val="en-GB"/>
         </w:rPr>
-      </w:pPr>
-    </w:p>
-    <w:p>
-      <w:pPr>
+        <w:t xml:space="preserve">classes that implement </w:t>
+      </w:r>
+      <w:r>
         <w:rPr>
           <w:sz w:val="28"/>
           <w:szCs w:val="28"/>
           <w:lang w:val="en-GB"/>
         </w:rPr>
-      </w:pPr>
-    </w:p>
-    <w:p>
-      <w:pPr>
+        <w:t xml:space="preserve">the Interface </w:t>
+      </w:r>
+      <w:proofErr w:type="spellStart"/>
+      <w:r>
         <w:rPr>
           <w:sz w:val="28"/>
           <w:szCs w:val="28"/>
           <w:lang w:val="en-GB"/>
         </w:rPr>
-      </w:pPr>
-    </w:p>
-    <w:p>
-      <w:pPr>
+        <w:t>MessageHandler</w:t>
+      </w:r>
+      <w:proofErr w:type="spellEnd"/>
+      <w:r>
         <w:rPr>
           <w:sz w:val="28"/>
           <w:szCs w:val="28"/>
           <w:lang w:val="en-GB"/>
         </w:rPr>
-      </w:pPr>
-    </w:p>
-    <w:p>
-      <w:pPr>
+        <w:t xml:space="preserve"> </w:t>
+      </w:r>
+      <w:r>
         <w:rPr>
           <w:sz w:val="28"/>
           <w:szCs w:val="28"/>
           <w:lang w:val="en-GB"/>
         </w:rPr>
-      </w:pPr>
+        <w:t>perform different actions when called to do the same methods.</w:t>
+      </w:r>
+    </w:p>
+    <w:p>
+      <w:pPr>
+        <w:rPr>
+          <w:u w:val="single"/>
+          <w:lang w:val="en-GB"/>
+        </w:rPr>
+      </w:pPr>
+      <w:proofErr w:type="spellStart"/>
+      <w:r>
+        <w:rPr>
+          <w:u w:val="single"/>
+          <w:lang w:val="en-GB"/>
+        </w:rPr>
+        <w:lastRenderedPageBreak/>
+        <w:t>src</w:t>
+      </w:r>
+      <w:proofErr w:type="spellEnd"/>
+      <w:r>
+        <w:rPr>
+          <w:u w:val="single"/>
+          <w:lang w:val="en-GB"/>
+        </w:rPr>
+        <w:t>/net/sf/</w:t>
+      </w:r>
+      <w:proofErr w:type="spellStart"/>
+      <w:r>
+        <w:rPr>
+          <w:u w:val="single"/>
+          <w:lang w:val="en-GB"/>
+        </w:rPr>
+        <w:t>freecol</w:t>
+      </w:r>
+      <w:proofErr w:type="spellEnd"/>
+      <w:r>
+        <w:rPr>
+          <w:u w:val="single"/>
+          <w:lang w:val="en-GB"/>
+        </w:rPr>
+        <w:t>/common/networking/MessageHandler.java</w:t>
+      </w:r>
     </w:p>
     <w:p>
       <w:pPr>
@@ -2824,141 +4510,9 @@
           <w:lang w:val="en-GB"/>
         </w:rPr>
       </w:pPr>
-    </w:p>
-    <w:p>
-      <w:pPr>
-        <w:rPr>
-          <w:sz w:val="28"/>
-          <w:szCs w:val="28"/>
-          <w:lang w:val="en-GB"/>
-        </w:rPr>
-      </w:pPr>
-    </w:p>
-    <w:p>
-      <w:pPr>
-        <w:rPr>
-          <w:sz w:val="28"/>
-          <w:szCs w:val="28"/>
-          <w:lang w:val="en-GB"/>
-        </w:rPr>
-      </w:pPr>
-    </w:p>
-    <w:p>
-      <w:pPr>
-        <w:rPr>
-          <w:sz w:val="28"/>
-          <w:szCs w:val="28"/>
-          <w:lang w:val="en-GB"/>
-        </w:rPr>
-      </w:pPr>
-    </w:p>
-    <w:p>
-      <w:pPr>
-        <w:rPr>
-          <w:sz w:val="28"/>
-          <w:szCs w:val="28"/>
-          <w:lang w:val="en-GB"/>
-        </w:rPr>
-      </w:pPr>
-    </w:p>
-    <w:p>
-      <w:pPr>
-        <w:rPr>
-          <w:sz w:val="28"/>
-          <w:szCs w:val="28"/>
-          <w:lang w:val="en-GB"/>
-        </w:rPr>
-      </w:pPr>
-    </w:p>
-    <w:p>
-      <w:pPr>
-        <w:rPr>
-          <w:sz w:val="28"/>
-          <w:szCs w:val="28"/>
-          <w:lang w:val="en-GB"/>
-        </w:rPr>
-      </w:pPr>
-    </w:p>
-    <w:p>
-      <w:pPr>
-        <w:rPr>
-          <w:sz w:val="28"/>
-          <w:szCs w:val="28"/>
-          <w:lang w:val="en-GB"/>
-        </w:rPr>
-      </w:pPr>
-    </w:p>
-    <w:p>
-      <w:pPr>
-        <w:rPr>
-          <w:sz w:val="28"/>
-          <w:szCs w:val="28"/>
-          <w:lang w:val="en-GB"/>
-        </w:rPr>
-      </w:pPr>
-    </w:p>
-    <w:p>
-      <w:pPr>
-        <w:rPr>
-          <w:sz w:val="28"/>
-          <w:szCs w:val="28"/>
-          <w:lang w:val="en-GB"/>
-        </w:rPr>
-      </w:pPr>
-    </w:p>
-    <w:p>
-      <w:pPr>
-        <w:rPr>
-          <w:sz w:val="28"/>
-          <w:szCs w:val="28"/>
-          <w:lang w:val="en-GB"/>
-        </w:rPr>
-      </w:pPr>
-    </w:p>
-    <w:p>
-      <w:pPr>
-        <w:rPr>
-          <w:sz w:val="28"/>
-          <w:szCs w:val="28"/>
-          <w:lang w:val="en-GB"/>
-        </w:rPr>
-      </w:pPr>
-    </w:p>
-    <w:p>
-      <w:pPr>
-        <w:rPr>
-          <w:sz w:val="28"/>
-          <w:szCs w:val="28"/>
-          <w:lang w:val="en-GB"/>
-        </w:rPr>
-      </w:pPr>
-    </w:p>
-    <w:p>
-      <w:pPr>
-        <w:rPr>
-          <w:u w:val="single"/>
-          <w:lang w:val="en-GB"/>
-        </w:rPr>
-      </w:pPr>
-      <w:r>
-        <w:rPr>
-          <w:u w:val="single"/>
-          <w:lang w:val="en-GB"/>
-        </w:rPr>
-        <w:lastRenderedPageBreak/>
-        <w:t>src/net/sf/freecol/common/networking/MessageHandler.java</w:t>
-      </w:r>
-    </w:p>
-    <w:p>
-      <w:pPr>
-        <w:rPr>
-          <w:sz w:val="28"/>
-          <w:szCs w:val="28"/>
-          <w:lang w:val="en-GB"/>
-        </w:rPr>
-      </w:pPr>
-      <w:r>
-        <w:rPr>
+      <w:r>
+        <w:rPr>
+          <w:noProof/>
           <w:sz w:val="28"/>
           <w:szCs w:val="28"/>
           <w:lang w:val="en-GB"/>
@@ -2979,7 +4533,7 @@
                     <pic:cNvPicPr/>
                   </pic:nvPicPr>
                   <pic:blipFill>
-                    <a:blip r:embed="rId12"/>
+                    <a:blip r:embed="rId13"/>
                     <a:stretch>
                       <a:fillRect/>
                     </a:stretch>
@@ -3126,12 +4680,34 @@
           <w:lang w:val="en-GB"/>
         </w:rPr>
       </w:pPr>
+      <w:proofErr w:type="spellStart"/>
       <w:r>
         <w:rPr>
           <w:lang w:val="en-GB"/>
         </w:rPr>
         <w:lastRenderedPageBreak/>
-        <w:t>src/net/sf/freecol/client/control/ClientInputHandler.java</w:t>
+        <w:t>src</w:t>
+      </w:r>
+      <w:proofErr w:type="spellEnd"/>
+      <w:r>
+        <w:rPr>
+          <w:lang w:val="en-GB"/>
+        </w:rPr>
+        <w:t>/net/sf/</w:t>
+      </w:r>
+      <w:proofErr w:type="spellStart"/>
+      <w:r>
+        <w:rPr>
+          <w:lang w:val="en-GB"/>
+        </w:rPr>
+        <w:t>freecol</w:t>
+      </w:r>
+      <w:proofErr w:type="spellEnd"/>
+      <w:r>
+        <w:rPr>
+          <w:lang w:val="en-GB"/>
+        </w:rPr>
+        <w:t>/client/control/ClientInputHandler.java</w:t>
       </w:r>
     </w:p>
     <w:p>
@@ -3143,6 +4719,7 @@
       </w:pPr>
       <w:r>
         <w:rPr>
+          <w:noProof/>
           <w:u w:val="single"/>
           <w:lang w:val="en-GB"/>
         </w:rPr>
@@ -3162,7 +4739,7 @@
                     <pic:cNvPicPr/>
                   </pic:nvPicPr>
                   <pic:blipFill>
-                    <a:blip r:embed="rId13"/>
+                    <a:blip r:embed="rId14"/>
                     <a:stretch>
                       <a:fillRect/>
                     </a:stretch>
@@ -3350,24 +4927,50 @@
           <w:lang w:val="en-GB"/>
         </w:rPr>
       </w:pPr>
+      <w:proofErr w:type="spellStart"/>
       <w:r>
         <w:rPr>
           <w:u w:val="single"/>
           <w:lang w:val="en-GB"/>
         </w:rPr>
         <w:lastRenderedPageBreak/>
-        <w:t>src/net/sf/freecol/server/ai/AIInGameInputHandler.java</w:t>
-      </w:r>
-    </w:p>
-    <w:p>
-      <w:pPr>
+        <w:t>src</w:t>
+      </w:r>
+      <w:proofErr w:type="spellEnd"/>
+      <w:r>
         <w:rPr>
           <w:u w:val="single"/>
           <w:lang w:val="en-GB"/>
         </w:rPr>
-      </w:pPr>
-      <w:r>
-        <w:rPr>
+        <w:t>/net/sf/</w:t>
+      </w:r>
+      <w:proofErr w:type="spellStart"/>
+      <w:r>
+        <w:rPr>
+          <w:u w:val="single"/>
+          <w:lang w:val="en-GB"/>
+        </w:rPr>
+        <w:t>freecol</w:t>
+      </w:r>
+      <w:proofErr w:type="spellEnd"/>
+      <w:r>
+        <w:rPr>
+          <w:u w:val="single"/>
+          <w:lang w:val="en-GB"/>
+        </w:rPr>
+        <w:t>/server/ai/AIInGameInputHandler.java</w:t>
+      </w:r>
+    </w:p>
+    <w:p>
+      <w:pPr>
+        <w:rPr>
+          <w:u w:val="single"/>
+          <w:lang w:val="en-GB"/>
+        </w:rPr>
+      </w:pPr>
+      <w:r>
+        <w:rPr>
+          <w:noProof/>
           <w:u w:val="single"/>
           <w:lang w:val="en-GB"/>
         </w:rPr>
@@ -3387,7 +4990,7 @@
                     <pic:cNvPicPr/>
                   </pic:nvPicPr>
                   <pic:blipFill>
-                    <a:blip r:embed="rId14"/>
+                    <a:blip r:embed="rId15"/>
                     <a:stretch>
                       <a:fillRect/>
                     </a:stretch>
@@ -3817,7 +5420,7 @@
     <w:name w:val="Normal"/>
     <w:qFormat/>
   </w:style>
-  <w:style w:type="paragraph" w:styleId="Ttulo1">
+  <w:style w:type="paragraph" w:styleId="Heading1">
     <w:name w:val="heading 1"/>
     <w:basedOn w:val="Normal"/>
     <w:next w:val="Normal"/>
@@ -3834,7 +5437,7 @@
       <w:szCs w:val="40"/>
     </w:rPr>
   </w:style>
-  <w:style w:type="paragraph" w:styleId="Ttulo2">
+  <w:style w:type="paragraph" w:styleId="Heading2">
     <w:name w:val="heading 2"/>
     <w:basedOn w:val="Normal"/>
     <w:next w:val="Normal"/>
@@ -3853,7 +5456,7 @@
       <w:szCs w:val="32"/>
     </w:rPr>
   </w:style>
-  <w:style w:type="paragraph" w:styleId="Ttulo3">
+  <w:style w:type="paragraph" w:styleId="Heading3">
     <w:name w:val="heading 3"/>
     <w:basedOn w:val="Normal"/>
     <w:next w:val="Normal"/>
@@ -3873,7 +5476,7 @@
       <w:szCs w:val="28"/>
     </w:rPr>
   </w:style>
-  <w:style w:type="paragraph" w:styleId="Ttulo4">
+  <w:style w:type="paragraph" w:styleId="Heading4">
     <w:name w:val="heading 4"/>
     <w:basedOn w:val="Normal"/>
     <w:next w:val="Normal"/>
@@ -3893,7 +5496,7 @@
       <w:szCs w:val="24"/>
     </w:rPr>
   </w:style>
-  <w:style w:type="paragraph" w:styleId="Ttulo5">
+  <w:style w:type="paragraph" w:styleId="Heading5">
     <w:name w:val="heading 5"/>
     <w:basedOn w:val="Normal"/>
     <w:next w:val="Normal"/>
@@ -3911,7 +5514,7 @@
       <w:color w:val="666666"/>
     </w:rPr>
   </w:style>
-  <w:style w:type="paragraph" w:styleId="Ttulo6">
+  <w:style w:type="paragraph" w:styleId="Heading6">
     <w:name w:val="heading 6"/>
     <w:basedOn w:val="Normal"/>
     <w:next w:val="Normal"/>
@@ -3930,13 +5533,13 @@
       <w:color w:val="666666"/>
     </w:rPr>
   </w:style>
-  <w:style w:type="character" w:default="1" w:styleId="Tipodeletrapredefinidodopargrafo">
+  <w:style w:type="character" w:default="1" w:styleId="DefaultParagraphFont">
     <w:name w:val="Default Paragraph Font"/>
     <w:uiPriority w:val="1"/>
     <w:semiHidden/>
     <w:unhideWhenUsed/>
   </w:style>
-  <w:style w:type="table" w:default="1" w:styleId="Tabelanormal">
+  <w:style w:type="table" w:default="1" w:styleId="TableNormal">
     <w:name w:val="Normal Table"/>
     <w:uiPriority w:val="99"/>
     <w:semiHidden/>
@@ -3951,14 +5554,14 @@
       </w:tblCellMar>
     </w:tblPr>
   </w:style>
-  <w:style w:type="numbering" w:default="1" w:styleId="Semlista">
+  <w:style w:type="numbering" w:default="1" w:styleId="NoList">
     <w:name w:val="No List"/>
     <w:uiPriority w:val="99"/>
     <w:semiHidden/>
     <w:unhideWhenUsed/>
   </w:style>
-  <w:style w:type="table" w:customStyle="1" w:styleId="TableNormal">
-    <w:name w:val="Table Normal"/>
+  <w:style w:type="table" w:customStyle="1" w:styleId="TableNormal1">
+    <w:name w:val="Table Normal1"/>
     <w:tblPr>
       <w:tblCellMar>
         <w:top w:w="0" w:type="dxa"/>
@@ -3968,7 +5571,7 @@
       </w:tblCellMar>
     </w:tblPr>
   </w:style>
-  <w:style w:type="paragraph" w:styleId="Ttulo">
+  <w:style w:type="paragraph" w:styleId="Title">
     <w:name w:val="Title"/>
     <w:basedOn w:val="Normal"/>
     <w:next w:val="Normal"/>
@@ -3984,7 +5587,7 @@
       <w:szCs w:val="52"/>
     </w:rPr>
   </w:style>
-  <w:style w:type="paragraph" w:styleId="Subttulo">
+  <w:style w:type="paragraph" w:styleId="Subtitle">
     <w:name w:val="Subtitle"/>
     <w:basedOn w:val="Normal"/>
     <w:next w:val="Normal"/>
@@ -4002,7 +5605,7 @@
     </w:rPr>
   </w:style>
   <w:style w:type="table" w:customStyle="1" w:styleId="a">
-    <w:basedOn w:val="TableNormal"/>
+    <w:basedOn w:val="TableNormal1"/>
     <w:tblPr>
       <w:tblStyleRowBandSize w:val="1"/>
       <w:tblStyleColBandSize w:val="1"/>
